--- a/final mini-synopsis(1).docx
+++ b/final mini-synopsis(1).docx
@@ -29,7 +29,7 @@
           <w:sz w:val="40"/>
           <w:szCs w:val="40"/>
         </w:rPr>
-        <w:t>MINI-PROJECT -1</w:t>
+        <w:t>MINI-PROJECT -2</w:t>
       </w:r>
     </w:p>
     <w:p>
@@ -99,19 +99,35 @@
           <w:tab w:val="center" w:pos="4619"/>
         </w:tabs>
         <w:spacing w:after="0" w:line="259" w:lineRule="auto"/>
-        <w:jc w:val="center"/>
-        <w:rPr>
-          <w:sz w:val="44"/>
+        <w:rPr>
+          <w:sz w:val="48"/>
           <w:szCs w:val="40"/>
         </w:rPr>
       </w:pPr>
       <w:r>
         <w:rPr>
           <w:b/>
-          <w:sz w:val="44"/>
+          <w:sz w:val="48"/>
           <w:szCs w:val="40"/>
         </w:rPr>
-        <w:t>Food Ordering Web Application</w:t>
+        <w:tab/>
+      </w:r>
+      <w:r>
+        <w:rPr>
+          <w:b/>
+          <w:sz w:val="48"/>
+          <w:szCs w:val="40"/>
+        </w:rPr>
+        <w:tab/>
+        <w:t xml:space="preserve">               </w:t>
+      </w:r>
+      <w:r>
+        <w:rPr>
+          <w:b/>
+          <w:sz w:val="48"/>
+          <w:szCs w:val="40"/>
+        </w:rPr>
+        <w:t>EasyFood</w:t>
       </w:r>
     </w:p>
     <w:p>
@@ -190,7 +206,7 @@
                     <pic:cNvPicPr/>
                   </pic:nvPicPr>
                   <pic:blipFill>
-                    <a:blip r:embed="rId7"/>
+                    <a:blip r:embed="rId7" cstate="print"/>
                     <a:stretch>
                       <a:fillRect/>
                     </a:stretch>
@@ -373,21 +389,12 @@
         </w:rPr>
         <w:t xml:space="preserve">                                           </w:t>
       </w:r>
-      <w:proofErr w:type="spellStart"/>
-      <w:r>
-        <w:rPr>
-          <w:rFonts w:ascii="Times New Roman" w:hAnsi="Times New Roman" w:cs="Times New Roman"/>
-          <w:sz w:val="28"/>
-        </w:rPr>
-        <w:t>Saurabh</w:t>
-      </w:r>
-      <w:proofErr w:type="spellEnd"/>
-      <w:r>
-        <w:rPr>
-          <w:rFonts w:ascii="Times New Roman" w:hAnsi="Times New Roman" w:cs="Times New Roman"/>
-          <w:sz w:val="28"/>
-        </w:rPr>
-        <w:t xml:space="preserve"> Singh</w:t>
+      <w:r>
+        <w:rPr>
+          <w:rFonts w:ascii="Times New Roman" w:hAnsi="Times New Roman" w:cs="Times New Roman"/>
+          <w:sz w:val="28"/>
+        </w:rPr>
+        <w:t>Saurabh Singh</w:t>
       </w:r>
     </w:p>
     <w:p>
@@ -451,7 +458,7 @@
           <w:rFonts w:ascii="Times New Roman" w:hAnsi="Times New Roman" w:cs="Times New Roman"/>
           <w:sz w:val="28"/>
         </w:rPr>
-        <w:t xml:space="preserve">Rajeev </w:t>
+        <w:t xml:space="preserve">     </w:t>
       </w:r>
       <w:proofErr w:type="spellStart"/>
       <w:r>
@@ -459,7 +466,7 @@
           <w:rFonts w:ascii="Times New Roman" w:hAnsi="Times New Roman" w:cs="Times New Roman"/>
           <w:sz w:val="28"/>
         </w:rPr>
-        <w:t>Ranjan</w:t>
+        <w:t>Tarun</w:t>
       </w:r>
       <w:proofErr w:type="spellEnd"/>
       <w:r>
@@ -475,7 +482,7 @@
           <w:rFonts w:ascii="Times New Roman" w:hAnsi="Times New Roman" w:cs="Times New Roman"/>
           <w:sz w:val="28"/>
         </w:rPr>
-        <w:t>Chaturvedi</w:t>
+        <w:t>Khandelwal</w:t>
       </w:r>
       <w:proofErr w:type="spellEnd"/>
     </w:p>
@@ -601,7 +608,7 @@
       <w:pPr>
         <w:pStyle w:val="ListParagraph1"/>
         <w:spacing w:after="0"/>
-        <w:ind w:left="3458"/>
+        <w:ind w:left="2160" w:firstLine="720"/>
         <w:rPr>
           <w:rFonts w:ascii="Arial" w:hAnsi="Arial" w:cs="Arial"/>
           <w:b/>
@@ -620,9 +627,8 @@
           <w:szCs w:val="24"/>
           <w:shd w:val="clear" w:color="auto" w:fill="FFFFFF"/>
         </w:rPr>
-        <w:t xml:space="preserve">Mr. </w:t>
-      </w:r>
-      <w:proofErr w:type="spellStart"/>
+        <w:t xml:space="preserve"> </w:t>
+      </w:r>
       <w:r>
         <w:rPr>
           <w:rFonts w:ascii="Arial" w:hAnsi="Arial" w:cs="Arial"/>
@@ -632,9 +638,8 @@
           <w:szCs w:val="24"/>
           <w:shd w:val="clear" w:color="auto" w:fill="FFFFFF"/>
         </w:rPr>
-        <w:t>Pankaj</w:t>
-      </w:r>
-      <w:proofErr w:type="spellEnd"/>
+        <w:t xml:space="preserve">Mr. </w:t>
+      </w:r>
       <w:r>
         <w:rPr>
           <w:rFonts w:ascii="Arial" w:hAnsi="Arial" w:cs="Arial"/>
@@ -644,7 +649,7 @@
           <w:szCs w:val="24"/>
           <w:shd w:val="clear" w:color="auto" w:fill="FFFFFF"/>
         </w:rPr>
-        <w:t xml:space="preserve"> </w:t>
+        <w:t xml:space="preserve">Anand </w:t>
       </w:r>
       <w:proofErr w:type="spellStart"/>
       <w:r>
@@ -656,9 +661,20 @@
           <w:szCs w:val="24"/>
           <w:shd w:val="clear" w:color="auto" w:fill="FFFFFF"/>
         </w:rPr>
-        <w:t>Kapoor</w:t>
+        <w:t>Prakash</w:t>
       </w:r>
       <w:proofErr w:type="spellEnd"/>
+      <w:r>
+        <w:rPr>
+          <w:rFonts w:ascii="Arial" w:hAnsi="Arial" w:cs="Arial"/>
+          <w:b/>
+          <w:color w:val="222222"/>
+          <w:sz w:val="24"/>
+          <w:szCs w:val="24"/>
+          <w:shd w:val="clear" w:color="auto" w:fill="FFFFFF"/>
+        </w:rPr>
+        <w:t xml:space="preserve"> Gupta</w:t>
+      </w:r>
     </w:p>
     <w:p>
       <w:pPr>
@@ -709,7 +725,6 @@
         <w:rPr>
           <w:szCs w:val="48"/>
         </w:rPr>
-        <w:lastRenderedPageBreak/>
         <w:t xml:space="preserve">        </w:t>
       </w:r>
       <w:r>
@@ -754,7 +769,7 @@
           <w:sz w:val="32"/>
           <w:szCs w:val="32"/>
         </w:rPr>
-        <w:t>Abstract</w:t>
+        <w:t>Introduction of Project</w:t>
       </w:r>
     </w:p>
     <w:p>
@@ -780,7 +795,7 @@
           <w:sz w:val="32"/>
           <w:szCs w:val="32"/>
         </w:rPr>
-        <w:t>Motivation</w:t>
+        <w:t>Objectives</w:t>
       </w:r>
     </w:p>
     <w:p>
@@ -806,7 +821,7 @@
           <w:sz w:val="32"/>
           <w:szCs w:val="32"/>
         </w:rPr>
-        <w:t>Objectives</w:t>
+        <w:t>Technology Used</w:t>
       </w:r>
     </w:p>
     <w:p>
@@ -832,7 +847,7 @@
           <w:sz w:val="32"/>
           <w:szCs w:val="32"/>
         </w:rPr>
-        <w:t>Modules of Online Food Ordering System</w:t>
+        <w:t>API Details</w:t>
       </w:r>
     </w:p>
     <w:p>
@@ -858,7 +873,7 @@
           <w:sz w:val="32"/>
           <w:szCs w:val="32"/>
         </w:rPr>
-        <w:t>Proposed technologies</w:t>
+        <w:t>Audience Target</w:t>
       </w:r>
     </w:p>
     <w:p>
@@ -884,100 +899,8 @@
           <w:sz w:val="32"/>
           <w:szCs w:val="32"/>
         </w:rPr>
-        <w:t>Features of the Project</w:t>
-      </w:r>
-    </w:p>
-    <w:p>
-      <w:pPr>
-        <w:pStyle w:val="ListParagraph"/>
-        <w:numPr>
-          <w:ilvl w:val="0"/>
-          <w:numId w:val="23"/>
-        </w:numPr>
-        <w:pBdr>
-          <w:top w:val="single" w:sz="4" w:space="15" w:color="auto"/>
-        </w:pBdr>
-        <w:spacing w:line="480" w:lineRule="auto"/>
-        <w:rPr>
-          <w:rFonts w:ascii="Times New Roman" w:hAnsi="Times New Roman" w:cs="Times New Roman"/>
-          <w:sz w:val="32"/>
-          <w:szCs w:val="32"/>
-        </w:rPr>
-      </w:pPr>
-      <w:r>
-        <w:rPr>
-          <w:rFonts w:ascii="Times New Roman" w:hAnsi="Times New Roman" w:cs="Times New Roman"/>
-          <w:sz w:val="32"/>
-          <w:szCs w:val="32"/>
-        </w:rPr>
-        <w:t>Future Prospects</w:t>
-      </w:r>
-    </w:p>
-    <w:p>
-      <w:pPr>
-        <w:pStyle w:val="ListParagraph"/>
-        <w:numPr>
-          <w:ilvl w:val="0"/>
-          <w:numId w:val="23"/>
-        </w:numPr>
-        <w:pBdr>
-          <w:top w:val="single" w:sz="4" w:space="15" w:color="auto"/>
-        </w:pBdr>
-        <w:spacing w:line="480" w:lineRule="auto"/>
-        <w:rPr>
-          <w:rFonts w:ascii="Times New Roman" w:hAnsi="Times New Roman" w:cs="Times New Roman"/>
-          <w:sz w:val="32"/>
-          <w:szCs w:val="32"/>
-        </w:rPr>
-      </w:pPr>
-      <w:r>
-        <w:rPr>
-          <w:rFonts w:ascii="Times New Roman" w:hAnsi="Times New Roman" w:cs="Times New Roman"/>
-          <w:sz w:val="32"/>
-          <w:szCs w:val="32"/>
-        </w:rPr>
-        <w:t>Requirements</w:t>
-      </w:r>
-    </w:p>
-    <w:p>
-      <w:pPr>
-        <w:pStyle w:val="ListParagraph"/>
-        <w:numPr>
-          <w:ilvl w:val="0"/>
-          <w:numId w:val="23"/>
-        </w:numPr>
-        <w:pBdr>
-          <w:top w:val="single" w:sz="4" w:space="15" w:color="auto"/>
-        </w:pBdr>
-        <w:spacing w:line="480" w:lineRule="auto"/>
-        <w:rPr>
-          <w:sz w:val="32"/>
-          <w:szCs w:val="32"/>
-        </w:rPr>
-      </w:pPr>
-      <w:r>
-        <w:rPr>
-          <w:rFonts w:ascii="Times New Roman" w:hAnsi="Times New Roman" w:cs="Times New Roman"/>
-          <w:sz w:val="32"/>
-          <w:szCs w:val="32"/>
-        </w:rPr>
-        <w:t>References and Bibliography</w:t>
-      </w:r>
-    </w:p>
-    <w:p>
-      <w:pPr>
-        <w:spacing w:after="200" w:line="276" w:lineRule="auto"/>
-        <w:ind w:left="0" w:firstLine="0"/>
-        <w:jc w:val="left"/>
-        <w:rPr>
-          <w:rFonts w:eastAsiaTheme="minorHAnsi"/>
-          <w:b/>
-          <w:color w:val="auto"/>
-          <w:sz w:val="52"/>
-          <w:szCs w:val="40"/>
-          <w:u w:val="single"/>
-        </w:rPr>
-      </w:pPr>
+        <w:t>Future Scope</w:t>
+      </w:r>
       <w:r>
         <w:rPr>
           <w:b/>
@@ -1027,7 +950,7 @@
           <w:szCs w:val="36"/>
           <w:u w:val="single"/>
         </w:rPr>
-        <w:t>Abstract</w:t>
+        <w:t>Introduction of Project</w:t>
       </w:r>
       <w:r>
         <w:rPr>
@@ -1081,7 +1004,33 @@
           <w:bdr w:val="none" w:sz="0" w:space="0" w:color="auto" w:frame="1"/>
           <w:shd w:val="clear" w:color="auto" w:fill="FFFFFF"/>
         </w:rPr>
-        <w:t>Online Food Ordering System is a part of e-</w:t>
+        <w:t>EasyFood</w:t>
+      </w:r>
+      <w:r>
+        <w:rPr>
+          <w:rStyle w:val="t"/>
+          <w:rFonts w:ascii="Times New Roman" w:hAnsi="Times New Roman" w:cs="Times New Roman"/>
+          <w:color w:val="000000"/>
+          <w:spacing w:val="32"/>
+          <w:sz w:val="28"/>
+          <w:szCs w:val="28"/>
+          <w:bdr w:val="none" w:sz="0" w:space="0" w:color="auto" w:frame="1"/>
+          <w:shd w:val="clear" w:color="auto" w:fill="FFFFFF"/>
+        </w:rPr>
+        <w:t xml:space="preserve"> is </w:t>
+      </w:r>
+      <w:r>
+        <w:rPr>
+          <w:rStyle w:val="t"/>
+          <w:rFonts w:ascii="Times New Roman" w:hAnsi="Times New Roman" w:cs="Times New Roman"/>
+          <w:color w:val="000000"/>
+          <w:spacing w:val="32"/>
+          <w:sz w:val="28"/>
+          <w:szCs w:val="28"/>
+          <w:bdr w:val="none" w:sz="0" w:space="0" w:color="auto" w:frame="1"/>
+          <w:shd w:val="clear" w:color="auto" w:fill="FFFFFF"/>
+        </w:rPr>
+        <w:t>an online food ordering website</w:t>
       </w:r>
       <w:r>
         <w:rPr>
@@ -1094,7 +1043,7 @@
           <w:bdr w:val="none" w:sz="0" w:space="0" w:color="auto" w:frame="1"/>
           <w:shd w:val="clear" w:color="auto" w:fill="FFFFFF"/>
         </w:rPr>
-        <w:t xml:space="preserve">commerce. E-commerce or business through net </w:t>
+        <w:t xml:space="preserve">. E-commerce or business through net </w:t>
       </w:r>
       <w:r>
         <w:rPr>
@@ -1328,6 +1277,33 @@
           <w:sz w:val="32"/>
           <w:szCs w:val="32"/>
           <w:lang w:val="en-IN"/>
+        </w:rPr>
+      </w:pPr>
+    </w:p>
+    <w:p>
+      <w:pPr>
+        <w:pStyle w:val="ListParagraph1"/>
+        <w:spacing w:after="0"/>
+        <w:ind w:left="0"/>
+        <w:rPr>
+          <w:rFonts w:ascii="Times New Roman" w:hAnsi="Times New Roman" w:cs="Times New Roman"/>
+          <w:sz w:val="36"/>
+          <w:szCs w:val="36"/>
+          <w:u w:val="single"/>
+        </w:rPr>
+      </w:pPr>
+    </w:p>
+    <w:p>
+      <w:pPr>
+        <w:pStyle w:val="ListParagraph1"/>
+        <w:spacing w:after="0"/>
+        <w:ind w:left="0"/>
+        <w:rPr>
+          <w:rFonts w:ascii="Times New Roman" w:hAnsi="Times New Roman" w:cs="Times New Roman"/>
+          <w:b/>
+          <w:sz w:val="36"/>
+          <w:szCs w:val="36"/>
+          <w:u w:val="single"/>
         </w:rPr>
       </w:pPr>
     </w:p>
@@ -1356,7 +1332,17 @@
           <w:szCs w:val="36"/>
           <w:u w:val="single"/>
         </w:rPr>
-        <w:t>Motivation:</w:t>
+        <w:t>Objectives</w:t>
+      </w:r>
+      <w:r>
+        <w:rPr>
+          <w:rFonts w:ascii="Times New Roman" w:hAnsi="Times New Roman" w:cs="Times New Roman"/>
+          <w:b/>
+          <w:sz w:val="36"/>
+          <w:szCs w:val="36"/>
+          <w:u w:val="single"/>
+        </w:rPr>
+        <w:t>:</w:t>
       </w:r>
     </w:p>
     <w:p>
@@ -1364,12 +1350,11 @@
         <w:pStyle w:val="ListParagraph1"/>
         <w:spacing w:after="0"/>
         <w:ind w:left="0"/>
-        <w:jc w:val="both"/>
-        <w:rPr>
-          <w:rFonts w:ascii="Times New Roman" w:hAnsi="Times New Roman" w:cs="Times New Roman"/>
-          <w:b/>
-          <w:sz w:val="56"/>
-          <w:szCs w:val="48"/>
+        <w:rPr>
+          <w:rFonts w:ascii="Times New Roman" w:hAnsi="Times New Roman" w:cs="Times New Roman"/>
+          <w:b/>
+          <w:sz w:val="36"/>
+          <w:szCs w:val="36"/>
           <w:u w:val="single"/>
         </w:rPr>
       </w:pPr>
@@ -1382,62 +1367,57 @@
         <w:jc w:val="both"/>
         <w:rPr>
           <w:rFonts w:ascii="Times New Roman" w:hAnsi="Times New Roman" w:cs="Times New Roman"/>
-          <w:color w:val="333333"/>
-          <w:sz w:val="28"/>
-          <w:szCs w:val="28"/>
-        </w:rPr>
-      </w:pPr>
-      <w:r>
-        <w:rPr>
-          <w:rFonts w:ascii="Times New Roman" w:hAnsi="Times New Roman" w:cs="Times New Roman"/>
-          <w:color w:val="333333"/>
-          <w:sz w:val="28"/>
-          <w:szCs w:val="28"/>
-        </w:rPr>
-        <w:t xml:space="preserve">The previous way of food ordering through phone calls included many problems like, the staff of the Restaurant should speak to the different people talking with different accents, and sometimes there would be the background disturbances. By all these activities, food ordering might go </w:t>
-      </w:r>
-      <w:proofErr w:type="gramStart"/>
-      <w:r>
-        <w:rPr>
-          <w:rFonts w:ascii="Times New Roman" w:hAnsi="Times New Roman" w:cs="Times New Roman"/>
-          <w:color w:val="333333"/>
-          <w:sz w:val="28"/>
-          <w:szCs w:val="28"/>
-        </w:rPr>
-        <w:t>false</w:t>
-      </w:r>
-      <w:proofErr w:type="gramEnd"/>
-      <w:r>
-        <w:rPr>
-          <w:rFonts w:ascii="Times New Roman" w:hAnsi="Times New Roman" w:cs="Times New Roman"/>
-          <w:color w:val="333333"/>
-          <w:sz w:val="28"/>
-          <w:szCs w:val="28"/>
-        </w:rPr>
-        <w:t>. But now because of </w:t>
-      </w:r>
-      <w:hyperlink r:id="rId8" w:tgtFrame="_blank" w:history="1">
-        <w:r>
-          <w:rPr>
-            <w:rStyle w:val="Hyperlink"/>
-            <w:rFonts w:ascii="Times New Roman" w:hAnsi="Times New Roman" w:cs="Times New Roman"/>
-            <w:bCs/>
-            <w:color w:val="auto"/>
-            <w:sz w:val="28"/>
-            <w:szCs w:val="28"/>
-            <w:u w:val="none"/>
-          </w:rPr>
-          <w:t>Order Online Food Delivery</w:t>
-        </w:r>
-      </w:hyperlink>
-      <w:r>
-        <w:rPr>
-          <w:rFonts w:ascii="Times New Roman" w:hAnsi="Times New Roman" w:cs="Times New Roman"/>
-          <w:color w:val="333333"/>
-          <w:sz w:val="28"/>
-          <w:szCs w:val="28"/>
-        </w:rPr>
-        <w:t>, all the above difficulties are solved.</w:t>
+          <w:sz w:val="28"/>
+          <w:szCs w:val="28"/>
+        </w:rPr>
+      </w:pPr>
+      <w:r>
+        <w:rPr>
+          <w:rFonts w:ascii="Times New Roman" w:hAnsi="Times New Roman" w:cs="Times New Roman"/>
+          <w:sz w:val="28"/>
+          <w:szCs w:val="28"/>
+        </w:rPr>
+        <w:t xml:space="preserve">The main objective of the </w:t>
+      </w:r>
+      <w:r>
+        <w:rPr>
+          <w:rFonts w:ascii="Times New Roman" w:hAnsi="Times New Roman" w:cs="Times New Roman"/>
+          <w:sz w:val="28"/>
+          <w:szCs w:val="28"/>
+        </w:rPr>
+        <w:t>EasyFood</w:t>
+      </w:r>
+      <w:r>
+        <w:rPr>
+          <w:rFonts w:ascii="Times New Roman" w:hAnsi="Times New Roman" w:cs="Times New Roman"/>
+          <w:sz w:val="28"/>
+          <w:szCs w:val="28"/>
+        </w:rPr>
+        <w:t xml:space="preserve"> is to manage the details of Item Category, Food Delivery Address, Order, Customer Support and Shopping Cart. The purpose of the project is to build an application program to reduce the manual work for managing the Item Category, Food, Customer, Delivery Address etc. It tracks all the details about the Delivery Address, Order, </w:t>
+      </w:r>
+      <w:r>
+        <w:rPr>
+          <w:rFonts w:ascii="Times New Roman" w:hAnsi="Times New Roman" w:cs="Times New Roman"/>
+          <w:sz w:val="28"/>
+          <w:szCs w:val="28"/>
+        </w:rPr>
+        <w:t>and Shopping</w:t>
+      </w:r>
+      <w:r>
+        <w:rPr>
+          <w:rFonts w:ascii="Times New Roman" w:hAnsi="Times New Roman" w:cs="Times New Roman"/>
+          <w:sz w:val="28"/>
+          <w:szCs w:val="28"/>
+        </w:rPr>
+        <w:t xml:space="preserve"> </w:t>
+      </w:r>
+      <w:r>
+        <w:rPr>
+          <w:rFonts w:ascii="Times New Roman" w:hAnsi="Times New Roman" w:cs="Times New Roman"/>
+          <w:sz w:val="28"/>
+          <w:szCs w:val="28"/>
+        </w:rPr>
+        <w:t>Cart.</w:t>
       </w:r>
     </w:p>
     <w:p>
@@ -1448,183 +1428,10 @@
         <w:jc w:val="both"/>
         <w:rPr>
           <w:rFonts w:ascii="Times New Roman" w:hAnsi="Times New Roman" w:cs="Times New Roman"/>
-          <w:color w:val="333333"/>
-          <w:sz w:val="28"/>
-          <w:szCs w:val="28"/>
-        </w:rPr>
-      </w:pPr>
-    </w:p>
-    <w:p>
-      <w:pPr>
-        <w:pStyle w:val="ListParagraph1"/>
-        <w:spacing w:after="0"/>
-        <w:ind w:left="794"/>
-        <w:jc w:val="both"/>
-        <w:rPr>
-          <w:rFonts w:ascii="Times New Roman" w:hAnsi="Times New Roman" w:cs="Times New Roman"/>
-          <w:color w:val="222222"/>
-          <w:sz w:val="28"/>
-          <w:szCs w:val="28"/>
-          <w:shd w:val="clear" w:color="auto" w:fill="FFFFFF"/>
-        </w:rPr>
-      </w:pPr>
-      <w:r>
-        <w:rPr>
-          <w:rFonts w:ascii="Times New Roman" w:hAnsi="Times New Roman" w:cs="Times New Roman"/>
-          <w:color w:val="222222"/>
-          <w:sz w:val="28"/>
-          <w:szCs w:val="28"/>
-          <w:shd w:val="clear" w:color="auto" w:fill="FFFFFF"/>
-        </w:rPr>
-        <w:t>Nowadays people do not </w:t>
-      </w:r>
-      <w:r>
-        <w:rPr>
-          <w:rFonts w:ascii="Times New Roman" w:hAnsi="Times New Roman" w:cs="Times New Roman"/>
-          <w:bCs/>
-          <w:color w:val="222222"/>
-          <w:sz w:val="28"/>
-          <w:szCs w:val="28"/>
-          <w:shd w:val="clear" w:color="auto" w:fill="FFFFFF"/>
-        </w:rPr>
-        <w:t>have</w:t>
-      </w:r>
-      <w:r>
-        <w:rPr>
-          <w:rFonts w:ascii="Times New Roman" w:hAnsi="Times New Roman" w:cs="Times New Roman"/>
-          <w:color w:val="222222"/>
-          <w:sz w:val="28"/>
-          <w:szCs w:val="28"/>
-          <w:shd w:val="clear" w:color="auto" w:fill="FFFFFF"/>
-        </w:rPr>
-        <w:t> time to go outside for </w:t>
-      </w:r>
-      <w:r>
-        <w:rPr>
-          <w:rFonts w:ascii="Times New Roman" w:hAnsi="Times New Roman" w:cs="Times New Roman"/>
-          <w:bCs/>
-          <w:color w:val="222222"/>
-          <w:sz w:val="28"/>
-          <w:szCs w:val="28"/>
-          <w:shd w:val="clear" w:color="auto" w:fill="FFFFFF"/>
-        </w:rPr>
-        <w:t>food</w:t>
-      </w:r>
-      <w:r>
-        <w:rPr>
-          <w:rFonts w:ascii="Times New Roman" w:hAnsi="Times New Roman" w:cs="Times New Roman"/>
-          <w:color w:val="222222"/>
-          <w:sz w:val="28"/>
-          <w:szCs w:val="28"/>
-          <w:shd w:val="clear" w:color="auto" w:fill="FFFFFF"/>
-        </w:rPr>
-        <w:t>, rather they prefer </w:t>
-      </w:r>
-      <w:r>
-        <w:rPr>
-          <w:rFonts w:ascii="Times New Roman" w:hAnsi="Times New Roman" w:cs="Times New Roman"/>
-          <w:bCs/>
-          <w:color w:val="222222"/>
-          <w:sz w:val="28"/>
-          <w:szCs w:val="28"/>
-          <w:shd w:val="clear" w:color="auto" w:fill="FFFFFF"/>
-        </w:rPr>
-        <w:t>online ordering</w:t>
-      </w:r>
-      <w:r>
-        <w:rPr>
-          <w:rFonts w:ascii="Times New Roman" w:hAnsi="Times New Roman" w:cs="Times New Roman"/>
-          <w:color w:val="222222"/>
-          <w:sz w:val="28"/>
-          <w:szCs w:val="28"/>
-          <w:shd w:val="clear" w:color="auto" w:fill="FFFFFF"/>
-        </w:rPr>
-        <w:t>. It allows your customers to pay cash on receiving </w:t>
-      </w:r>
-      <w:r>
-        <w:rPr>
-          <w:rFonts w:ascii="Times New Roman" w:hAnsi="Times New Roman" w:cs="Times New Roman"/>
-          <w:bCs/>
-          <w:color w:val="222222"/>
-          <w:sz w:val="28"/>
-          <w:szCs w:val="28"/>
-          <w:shd w:val="clear" w:color="auto" w:fill="FFFFFF"/>
-        </w:rPr>
-        <w:t>food</w:t>
-      </w:r>
-      <w:r>
-        <w:rPr>
-          <w:rFonts w:ascii="Times New Roman" w:hAnsi="Times New Roman" w:cs="Times New Roman"/>
-          <w:color w:val="222222"/>
-          <w:sz w:val="28"/>
-          <w:szCs w:val="28"/>
-          <w:shd w:val="clear" w:color="auto" w:fill="FFFFFF"/>
-        </w:rPr>
-        <w:t> at their door step. It helps to increase your brand credibility. Delicious </w:t>
-      </w:r>
-      <w:r>
-        <w:rPr>
-          <w:rFonts w:ascii="Times New Roman" w:hAnsi="Times New Roman" w:cs="Times New Roman"/>
-          <w:bCs/>
-          <w:color w:val="222222"/>
-          <w:sz w:val="28"/>
-          <w:szCs w:val="28"/>
-          <w:shd w:val="clear" w:color="auto" w:fill="FFFFFF"/>
-        </w:rPr>
-        <w:t>food</w:t>
-      </w:r>
-      <w:r>
-        <w:rPr>
-          <w:rFonts w:ascii="Times New Roman" w:hAnsi="Times New Roman" w:cs="Times New Roman"/>
-          <w:color w:val="222222"/>
-          <w:sz w:val="28"/>
-          <w:szCs w:val="28"/>
-          <w:shd w:val="clear" w:color="auto" w:fill="FFFFFF"/>
-        </w:rPr>
-        <w:t> can be served with </w:t>
-      </w:r>
-      <w:r>
-        <w:rPr>
-          <w:rFonts w:ascii="Times New Roman" w:hAnsi="Times New Roman" w:cs="Times New Roman"/>
-          <w:bCs/>
-          <w:color w:val="222222"/>
-          <w:sz w:val="28"/>
-          <w:szCs w:val="28"/>
-          <w:shd w:val="clear" w:color="auto" w:fill="FFFFFF"/>
-        </w:rPr>
-        <w:t>online food ordering system</w:t>
-      </w:r>
-      <w:r>
-        <w:rPr>
-          <w:rFonts w:ascii="Times New Roman" w:hAnsi="Times New Roman" w:cs="Times New Roman"/>
-          <w:color w:val="222222"/>
-          <w:sz w:val="28"/>
-          <w:szCs w:val="28"/>
-          <w:shd w:val="clear" w:color="auto" w:fill="FFFFFF"/>
-        </w:rPr>
-        <w:t> that helps </w:t>
-      </w:r>
-      <w:r>
-        <w:rPr>
-          <w:rFonts w:ascii="Times New Roman" w:hAnsi="Times New Roman" w:cs="Times New Roman"/>
-          <w:bCs/>
-          <w:color w:val="222222"/>
-          <w:sz w:val="28"/>
-          <w:szCs w:val="28"/>
-          <w:shd w:val="clear" w:color="auto" w:fill="FFFFFF"/>
-        </w:rPr>
-        <w:t>you</w:t>
-      </w:r>
-      <w:r>
-        <w:rPr>
-          <w:rFonts w:ascii="Times New Roman" w:hAnsi="Times New Roman" w:cs="Times New Roman"/>
-          <w:color w:val="222222"/>
-          <w:sz w:val="28"/>
-          <w:szCs w:val="28"/>
-          <w:shd w:val="clear" w:color="auto" w:fill="FFFFFF"/>
-        </w:rPr>
-        <w:t> to acquire new customers.</w:t>
-      </w:r>
+          <w:sz w:val="28"/>
+          <w:szCs w:val="28"/>
+        </w:rPr>
+      </w:pPr>
     </w:p>
     <w:p>
       <w:pPr>
@@ -1633,6 +1440,7 @@
         <w:ind w:left="0"/>
         <w:rPr>
           <w:rFonts w:ascii="Times New Roman" w:hAnsi="Times New Roman" w:cs="Times New Roman"/>
+          <w:b/>
           <w:sz w:val="36"/>
           <w:szCs w:val="36"/>
           <w:u w:val="single"/>
@@ -1647,8 +1455,8 @@
         <w:rPr>
           <w:rFonts w:ascii="Times New Roman" w:hAnsi="Times New Roman" w:cs="Times New Roman"/>
           <w:b/>
-          <w:sz w:val="56"/>
-          <w:szCs w:val="48"/>
+          <w:sz w:val="36"/>
+          <w:szCs w:val="36"/>
           <w:u w:val="single"/>
         </w:rPr>
       </w:pPr>
@@ -1661,20 +1469,8 @@
         <w:rPr>
           <w:rFonts w:ascii="Times New Roman" w:hAnsi="Times New Roman" w:cs="Times New Roman"/>
           <w:b/>
-          <w:sz w:val="24"/>
-        </w:rPr>
-      </w:pPr>
-    </w:p>
-    <w:p>
-      <w:pPr>
-        <w:pStyle w:val="ListParagraph1"/>
-        <w:spacing w:after="0"/>
-        <w:ind w:left="0"/>
-        <w:rPr>
-          <w:rFonts w:ascii="Times New Roman" w:hAnsi="Times New Roman" w:cs="Times New Roman"/>
-          <w:b/>
-          <w:sz w:val="52"/>
-          <w:szCs w:val="48"/>
+          <w:sz w:val="36"/>
+          <w:szCs w:val="36"/>
           <w:u w:val="single"/>
         </w:rPr>
       </w:pPr>
@@ -1718,7 +1514,8 @@
           <w:szCs w:val="36"/>
           <w:u w:val="single"/>
         </w:rPr>
-        <w:t>Objectives</w:t>
+        <w:lastRenderedPageBreak/>
+        <w:t>Technology Used</w:t>
       </w:r>
       <w:r>
         <w:rPr>
@@ -1730,521 +1527,6 @@
         </w:rPr>
         <w:t>:</w:t>
       </w:r>
-    </w:p>
-    <w:p>
-      <w:pPr>
-        <w:pStyle w:val="ListParagraph1"/>
-        <w:spacing w:after="0"/>
-        <w:ind w:left="0"/>
-        <w:rPr>
-          <w:rFonts w:ascii="Times New Roman" w:hAnsi="Times New Roman" w:cs="Times New Roman"/>
-          <w:b/>
-          <w:sz w:val="36"/>
-          <w:szCs w:val="36"/>
-          <w:u w:val="single"/>
-        </w:rPr>
-      </w:pPr>
-    </w:p>
-    <w:p>
-      <w:pPr>
-        <w:pStyle w:val="ListParagraph1"/>
-        <w:spacing w:after="0"/>
-        <w:ind w:left="0"/>
-        <w:rPr>
-          <w:rFonts w:ascii="Times New Roman" w:hAnsi="Times New Roman" w:cs="Times New Roman"/>
-          <w:b/>
-          <w:sz w:val="36"/>
-          <w:szCs w:val="36"/>
-          <w:u w:val="single"/>
-        </w:rPr>
-      </w:pPr>
-    </w:p>
-    <w:p>
-      <w:pPr>
-        <w:pStyle w:val="ListParagraph1"/>
-        <w:spacing w:after="0"/>
-        <w:ind w:left="794"/>
-        <w:jc w:val="both"/>
-        <w:rPr>
-          <w:rFonts w:ascii="Times New Roman" w:hAnsi="Times New Roman" w:cs="Times New Roman"/>
-          <w:sz w:val="28"/>
-          <w:szCs w:val="28"/>
-        </w:rPr>
-      </w:pPr>
-      <w:r>
-        <w:rPr>
-          <w:rFonts w:ascii="Times New Roman" w:hAnsi="Times New Roman" w:cs="Times New Roman"/>
-          <w:sz w:val="28"/>
-          <w:szCs w:val="28"/>
-        </w:rPr>
-        <w:t xml:space="preserve">The main objective of the Online Food Ordering System is to manage the details of Item Category, Food Delivery Address, Order, Customer Support and Shopping Cart. The purpose of the project is to build an application program to reduce the manual work for managing the Item Category, Food, Customer, Delivery Address etc. It tracks all the details about the Delivery Address, Order, </w:t>
-      </w:r>
-      <w:proofErr w:type="gramStart"/>
-      <w:r>
-        <w:rPr>
-          <w:rFonts w:ascii="Times New Roman" w:hAnsi="Times New Roman" w:cs="Times New Roman"/>
-          <w:sz w:val="28"/>
-          <w:szCs w:val="28"/>
-        </w:rPr>
-        <w:t>Shopping</w:t>
-      </w:r>
-      <w:proofErr w:type="gramEnd"/>
-      <w:r>
-        <w:rPr>
-          <w:rFonts w:ascii="Times New Roman" w:hAnsi="Times New Roman" w:cs="Times New Roman"/>
-          <w:sz w:val="28"/>
-          <w:szCs w:val="28"/>
-        </w:rPr>
-        <w:t xml:space="preserve"> Cart.</w:t>
-      </w:r>
-    </w:p>
-    <w:p>
-      <w:pPr>
-        <w:pStyle w:val="ListParagraph1"/>
-        <w:spacing w:after="0"/>
-        <w:ind w:left="0"/>
-        <w:rPr>
-          <w:rFonts w:ascii="Times New Roman" w:hAnsi="Times New Roman" w:cs="Times New Roman"/>
-          <w:b/>
-          <w:sz w:val="36"/>
-          <w:szCs w:val="36"/>
-          <w:u w:val="single"/>
-        </w:rPr>
-      </w:pPr>
-    </w:p>
-    <w:p>
-      <w:pPr>
-        <w:pStyle w:val="ListParagraph1"/>
-        <w:spacing w:after="0"/>
-        <w:ind w:left="0"/>
-        <w:rPr>
-          <w:rFonts w:ascii="Times New Roman" w:hAnsi="Times New Roman" w:cs="Times New Roman"/>
-          <w:b/>
-          <w:sz w:val="36"/>
-          <w:szCs w:val="36"/>
-          <w:u w:val="single"/>
-        </w:rPr>
-      </w:pPr>
-    </w:p>
-    <w:p>
-      <w:pPr>
-        <w:pStyle w:val="ListParagraph1"/>
-        <w:spacing w:after="0"/>
-        <w:ind w:left="0"/>
-        <w:rPr>
-          <w:rFonts w:ascii="Times New Roman" w:hAnsi="Times New Roman" w:cs="Times New Roman"/>
-          <w:b/>
-          <w:sz w:val="36"/>
-          <w:szCs w:val="36"/>
-          <w:u w:val="single"/>
-        </w:rPr>
-      </w:pPr>
-    </w:p>
-    <w:p>
-      <w:pPr>
-        <w:pStyle w:val="ListParagraph1"/>
-        <w:spacing w:after="0"/>
-        <w:ind w:left="0"/>
-        <w:rPr>
-          <w:rFonts w:ascii="Times New Roman" w:hAnsi="Times New Roman" w:cs="Times New Roman"/>
-          <w:b/>
-          <w:sz w:val="36"/>
-          <w:szCs w:val="36"/>
-          <w:u w:val="single"/>
-        </w:rPr>
-      </w:pPr>
-    </w:p>
-    <w:p>
-      <w:pPr>
-        <w:pStyle w:val="ListParagraph1"/>
-        <w:numPr>
-          <w:ilvl w:val="0"/>
-          <w:numId w:val="24"/>
-        </w:numPr>
-        <w:spacing w:after="0"/>
-        <w:ind w:left="680"/>
-        <w:rPr>
-          <w:rFonts w:ascii="Times New Roman" w:hAnsi="Times New Roman" w:cs="Times New Roman"/>
-          <w:b/>
-          <w:sz w:val="36"/>
-          <w:szCs w:val="36"/>
-          <w:u w:val="single"/>
-        </w:rPr>
-      </w:pPr>
-      <w:r>
-        <w:rPr>
-          <w:rFonts w:ascii="Times New Roman" w:hAnsi="Times New Roman" w:cs="Times New Roman"/>
-          <w:b/>
-          <w:sz w:val="36"/>
-          <w:szCs w:val="36"/>
-          <w:u w:val="single"/>
-        </w:rPr>
-        <w:t>Modules of Online food Ordering System:</w:t>
-      </w:r>
-    </w:p>
-    <w:p>
-      <w:pPr>
-        <w:pStyle w:val="ListParagraph1"/>
-        <w:spacing w:after="0"/>
-        <w:ind w:left="0"/>
-        <w:rPr>
-          <w:rFonts w:ascii="Times New Roman" w:hAnsi="Times New Roman" w:cs="Times New Roman"/>
-          <w:b/>
-          <w:sz w:val="36"/>
-          <w:szCs w:val="36"/>
-          <w:u w:val="single"/>
-        </w:rPr>
-      </w:pPr>
-    </w:p>
-    <w:p>
-      <w:pPr>
-        <w:pStyle w:val="ListParagraph1"/>
-        <w:spacing w:after="0"/>
-        <w:ind w:left="0"/>
-        <w:rPr>
-          <w:rFonts w:ascii="Times New Roman" w:hAnsi="Times New Roman" w:cs="Times New Roman"/>
-          <w:b/>
-          <w:sz w:val="36"/>
-          <w:szCs w:val="36"/>
-          <w:u w:val="single"/>
-        </w:rPr>
-      </w:pPr>
-    </w:p>
-    <w:p>
-      <w:pPr>
-        <w:pStyle w:val="ListParagraph1"/>
-        <w:numPr>
-          <w:ilvl w:val="0"/>
-          <w:numId w:val="19"/>
-        </w:numPr>
-        <w:spacing w:after="0"/>
-        <w:ind w:left="794"/>
-        <w:jc w:val="both"/>
-        <w:rPr>
-          <w:rFonts w:ascii="Times New Roman" w:hAnsi="Times New Roman" w:cs="Times New Roman"/>
-          <w:sz w:val="28"/>
-          <w:szCs w:val="28"/>
-        </w:rPr>
-      </w:pPr>
-      <w:r>
-        <w:rPr>
-          <w:rFonts w:ascii="Times New Roman" w:hAnsi="Times New Roman" w:cs="Times New Roman"/>
-          <w:sz w:val="28"/>
-          <w:szCs w:val="28"/>
-        </w:rPr>
-        <w:t>Food Management Module: Used for managing the Food details.</w:t>
-      </w:r>
-    </w:p>
-    <w:p>
-      <w:pPr>
-        <w:pStyle w:val="ListParagraph1"/>
-        <w:numPr>
-          <w:ilvl w:val="0"/>
-          <w:numId w:val="19"/>
-        </w:numPr>
-        <w:spacing w:after="0"/>
-        <w:ind w:left="794"/>
-        <w:jc w:val="both"/>
-        <w:rPr>
-          <w:rFonts w:ascii="Times New Roman" w:hAnsi="Times New Roman" w:cs="Times New Roman"/>
-          <w:sz w:val="28"/>
-          <w:szCs w:val="28"/>
-        </w:rPr>
-      </w:pPr>
-      <w:r>
-        <w:rPr>
-          <w:rFonts w:ascii="Times New Roman" w:hAnsi="Times New Roman" w:cs="Times New Roman"/>
-          <w:sz w:val="28"/>
-          <w:szCs w:val="28"/>
-        </w:rPr>
-        <w:t>Order Module: Used for managing the details of Order</w:t>
-      </w:r>
-    </w:p>
-    <w:p>
-      <w:pPr>
-        <w:pStyle w:val="ListParagraph1"/>
-        <w:numPr>
-          <w:ilvl w:val="0"/>
-          <w:numId w:val="19"/>
-        </w:numPr>
-        <w:spacing w:after="0"/>
-        <w:ind w:left="794"/>
-        <w:jc w:val="both"/>
-        <w:rPr>
-          <w:rFonts w:ascii="Times New Roman" w:hAnsi="Times New Roman" w:cs="Times New Roman"/>
-          <w:sz w:val="28"/>
-          <w:szCs w:val="28"/>
-        </w:rPr>
-      </w:pPr>
-      <w:r>
-        <w:rPr>
-          <w:rFonts w:ascii="Times New Roman" w:hAnsi="Times New Roman" w:cs="Times New Roman"/>
-          <w:sz w:val="28"/>
-          <w:szCs w:val="28"/>
-        </w:rPr>
-        <w:t xml:space="preserve">Delivery Address Module: Used for managing the details of Delivery Address </w:t>
-      </w:r>
-    </w:p>
-    <w:p>
-      <w:pPr>
-        <w:pStyle w:val="ListParagraph1"/>
-        <w:numPr>
-          <w:ilvl w:val="0"/>
-          <w:numId w:val="19"/>
-        </w:numPr>
-        <w:spacing w:after="0"/>
-        <w:ind w:left="794"/>
-        <w:jc w:val="both"/>
-        <w:rPr>
-          <w:rFonts w:ascii="Times New Roman" w:hAnsi="Times New Roman" w:cs="Times New Roman"/>
-          <w:sz w:val="28"/>
-          <w:szCs w:val="28"/>
-        </w:rPr>
-      </w:pPr>
-      <w:r>
-        <w:rPr>
-          <w:rFonts w:ascii="Times New Roman" w:hAnsi="Times New Roman" w:cs="Times New Roman"/>
-          <w:sz w:val="28"/>
-          <w:szCs w:val="28"/>
-        </w:rPr>
-        <w:t>Item Category Management Module: Used for managing the information and details of the Item Category.</w:t>
-      </w:r>
-    </w:p>
-    <w:p>
-      <w:pPr>
-        <w:pStyle w:val="ListParagraph1"/>
-        <w:numPr>
-          <w:ilvl w:val="0"/>
-          <w:numId w:val="19"/>
-        </w:numPr>
-        <w:spacing w:after="0"/>
-        <w:ind w:left="794"/>
-        <w:jc w:val="both"/>
-        <w:rPr>
-          <w:rFonts w:ascii="Times New Roman" w:hAnsi="Times New Roman" w:cs="Times New Roman"/>
-          <w:sz w:val="28"/>
-          <w:szCs w:val="28"/>
-        </w:rPr>
-      </w:pPr>
-      <w:r>
-        <w:rPr>
-          <w:rFonts w:ascii="Times New Roman" w:hAnsi="Times New Roman" w:cs="Times New Roman"/>
-          <w:sz w:val="28"/>
-          <w:szCs w:val="28"/>
-        </w:rPr>
-        <w:t>Shopping Cart Module: Used for managing the Shopping Cart details</w:t>
-      </w:r>
-    </w:p>
-    <w:p>
-      <w:pPr>
-        <w:pStyle w:val="ListParagraph1"/>
-        <w:numPr>
-          <w:ilvl w:val="0"/>
-          <w:numId w:val="19"/>
-        </w:numPr>
-        <w:spacing w:after="0"/>
-        <w:ind w:left="794"/>
-        <w:jc w:val="both"/>
-        <w:rPr>
-          <w:rFonts w:ascii="Times New Roman" w:hAnsi="Times New Roman" w:cs="Times New Roman"/>
-          <w:sz w:val="28"/>
-          <w:szCs w:val="28"/>
-        </w:rPr>
-      </w:pPr>
-      <w:r>
-        <w:rPr>
-          <w:rFonts w:ascii="Times New Roman" w:hAnsi="Times New Roman" w:cs="Times New Roman"/>
-          <w:sz w:val="28"/>
-          <w:szCs w:val="28"/>
-        </w:rPr>
-        <w:t>Customer Module: Used for managing the Customer information</w:t>
-      </w:r>
-    </w:p>
-    <w:p>
-      <w:pPr>
-        <w:pStyle w:val="ListParagraph1"/>
-        <w:numPr>
-          <w:ilvl w:val="0"/>
-          <w:numId w:val="19"/>
-        </w:numPr>
-        <w:spacing w:after="0"/>
-        <w:ind w:left="794"/>
-        <w:jc w:val="both"/>
-        <w:rPr>
-          <w:rFonts w:ascii="Times New Roman" w:hAnsi="Times New Roman" w:cs="Times New Roman"/>
-          <w:sz w:val="28"/>
-          <w:szCs w:val="28"/>
-        </w:rPr>
-      </w:pPr>
-      <w:r>
-        <w:rPr>
-          <w:rFonts w:ascii="Times New Roman" w:hAnsi="Times New Roman" w:cs="Times New Roman"/>
-          <w:sz w:val="28"/>
-          <w:szCs w:val="28"/>
-        </w:rPr>
-        <w:t>Login Module: Used for managing the login details</w:t>
-      </w:r>
-    </w:p>
-    <w:p>
-      <w:pPr>
-        <w:pStyle w:val="ListParagraph1"/>
-        <w:numPr>
-          <w:ilvl w:val="0"/>
-          <w:numId w:val="19"/>
-        </w:numPr>
-        <w:spacing w:after="0"/>
-        <w:ind w:left="794"/>
-        <w:jc w:val="both"/>
-        <w:rPr>
-          <w:rFonts w:ascii="Times New Roman" w:hAnsi="Times New Roman" w:cs="Times New Roman"/>
-          <w:sz w:val="28"/>
-          <w:szCs w:val="28"/>
-        </w:rPr>
-      </w:pPr>
-      <w:r>
-        <w:rPr>
-          <w:rFonts w:ascii="Times New Roman" w:hAnsi="Times New Roman" w:cs="Times New Roman"/>
-          <w:sz w:val="28"/>
-          <w:szCs w:val="28"/>
-        </w:rPr>
-        <w:t>Users Module: Used for managing the users of the system</w:t>
-      </w:r>
-    </w:p>
-    <w:p>
-      <w:pPr>
-        <w:pStyle w:val="ListParagraph1"/>
-        <w:spacing w:after="0"/>
-        <w:ind w:left="794"/>
-        <w:rPr>
-          <w:rFonts w:ascii="Times New Roman" w:hAnsi="Times New Roman" w:cs="Times New Roman"/>
-          <w:b/>
-          <w:sz w:val="36"/>
-          <w:szCs w:val="36"/>
-          <w:u w:val="single"/>
-        </w:rPr>
-      </w:pPr>
-    </w:p>
-    <w:p>
-      <w:pPr>
-        <w:pStyle w:val="ListParagraph1"/>
-        <w:spacing w:after="0"/>
-        <w:ind w:left="794"/>
-        <w:rPr>
-          <w:rFonts w:ascii="Times New Roman" w:hAnsi="Times New Roman" w:cs="Times New Roman"/>
-          <w:b/>
-          <w:sz w:val="36"/>
-          <w:szCs w:val="36"/>
-          <w:u w:val="single"/>
-        </w:rPr>
-      </w:pPr>
-    </w:p>
-    <w:p>
-      <w:pPr>
-        <w:pStyle w:val="ListParagraph1"/>
-        <w:spacing w:after="0"/>
-        <w:ind w:left="0"/>
-        <w:rPr>
-          <w:rFonts w:ascii="Times New Roman" w:hAnsi="Times New Roman" w:cs="Times New Roman"/>
-          <w:b/>
-          <w:sz w:val="36"/>
-          <w:szCs w:val="36"/>
-          <w:u w:val="single"/>
-        </w:rPr>
-      </w:pPr>
-    </w:p>
-    <w:p>
-      <w:pPr>
-        <w:pStyle w:val="ListParagraph1"/>
-        <w:spacing w:after="0"/>
-        <w:ind w:left="0"/>
-        <w:rPr>
-          <w:rFonts w:ascii="Times New Roman" w:hAnsi="Times New Roman" w:cs="Times New Roman"/>
-          <w:b/>
-          <w:sz w:val="36"/>
-          <w:szCs w:val="36"/>
-          <w:u w:val="single"/>
-        </w:rPr>
-      </w:pPr>
-    </w:p>
-    <w:p>
-      <w:pPr>
-        <w:pStyle w:val="ListParagraph1"/>
-        <w:spacing w:after="0"/>
-        <w:ind w:left="0"/>
-        <w:rPr>
-          <w:rFonts w:ascii="Times New Roman" w:hAnsi="Times New Roman" w:cs="Times New Roman"/>
-          <w:b/>
-          <w:sz w:val="36"/>
-          <w:szCs w:val="36"/>
-          <w:u w:val="single"/>
-        </w:rPr>
-      </w:pPr>
-    </w:p>
-    <w:p>
-      <w:pPr>
-        <w:pStyle w:val="ListParagraph1"/>
-        <w:spacing w:after="0"/>
-        <w:ind w:left="0"/>
-        <w:rPr>
-          <w:rFonts w:ascii="Times New Roman" w:hAnsi="Times New Roman" w:cs="Times New Roman"/>
-          <w:b/>
-          <w:sz w:val="36"/>
-          <w:szCs w:val="36"/>
-          <w:u w:val="single"/>
-        </w:rPr>
-      </w:pPr>
-    </w:p>
-    <w:p>
-      <w:pPr>
-        <w:pStyle w:val="ListParagraph1"/>
-        <w:numPr>
-          <w:ilvl w:val="0"/>
-          <w:numId w:val="24"/>
-        </w:numPr>
-        <w:spacing w:after="0"/>
-        <w:ind w:left="680"/>
-        <w:rPr>
-          <w:rFonts w:ascii="Times New Roman" w:hAnsi="Times New Roman" w:cs="Times New Roman"/>
-          <w:b/>
-          <w:sz w:val="36"/>
-          <w:szCs w:val="36"/>
-          <w:u w:val="single"/>
-        </w:rPr>
-      </w:pPr>
-      <w:r>
-        <w:rPr>
-          <w:rFonts w:ascii="Times New Roman" w:hAnsi="Times New Roman" w:cs="Times New Roman"/>
-          <w:b/>
-          <w:sz w:val="36"/>
-          <w:szCs w:val="36"/>
-          <w:u w:val="single"/>
-        </w:rPr>
-        <w:t>Proposed Technologies</w:t>
-      </w:r>
-      <w:r>
-        <w:rPr>
-          <w:rFonts w:ascii="Times New Roman" w:hAnsi="Times New Roman" w:cs="Times New Roman"/>
-          <w:b/>
-          <w:sz w:val="36"/>
-          <w:szCs w:val="36"/>
-          <w:u w:val="single"/>
-        </w:rPr>
-        <w:t>:</w:t>
-      </w:r>
-    </w:p>
-    <w:p>
-      <w:pPr>
-        <w:pStyle w:val="ListParagraph1"/>
-        <w:spacing w:after="0"/>
-        <w:ind w:left="0"/>
-        <w:rPr>
-          <w:rFonts w:ascii="Times New Roman" w:hAnsi="Times New Roman" w:cs="Times New Roman"/>
-          <w:b/>
-          <w:sz w:val="36"/>
-          <w:szCs w:val="36"/>
-          <w:u w:val="single"/>
-        </w:rPr>
-      </w:pPr>
     </w:p>
     <w:p>
       <w:pPr>
@@ -2277,37 +1559,15 @@
           <w:szCs w:val="28"/>
         </w:rPr>
       </w:pPr>
-      <w:proofErr w:type="spellStart"/>
-      <w:r>
-        <w:rPr>
-          <w:rFonts w:ascii="Times New Roman" w:hAnsi="Times New Roman" w:cs="Times New Roman"/>
-          <w:b/>
-          <w:sz w:val="28"/>
-          <w:szCs w:val="28"/>
-        </w:rPr>
-        <w:t>MongoDB</w:t>
-      </w:r>
-      <w:proofErr w:type="spellEnd"/>
-      <w:r>
-        <w:rPr>
-          <w:rFonts w:ascii="Times New Roman" w:hAnsi="Times New Roman" w:cs="Times New Roman"/>
-          <w:b/>
-          <w:sz w:val="28"/>
-          <w:szCs w:val="28"/>
-        </w:rPr>
-        <w:t xml:space="preserve">: </w:t>
-      </w:r>
-      <w:proofErr w:type="spellStart"/>
-      <w:r>
-        <w:rPr>
-          <w:rFonts w:ascii="Times New Roman" w:hAnsi="Times New Roman" w:cs="Times New Roman"/>
-          <w:b/>
-          <w:sz w:val="28"/>
-          <w:szCs w:val="28"/>
-        </w:rPr>
-        <w:t>MongoDB</w:t>
-      </w:r>
-      <w:proofErr w:type="spellEnd"/>
+      <w:r>
+        <w:rPr>
+          <w:rFonts w:ascii="Times New Roman" w:hAnsi="Times New Roman" w:cs="Times New Roman"/>
+          <w:b/>
+          <w:sz w:val="28"/>
+          <w:szCs w:val="28"/>
+        </w:rPr>
+        <w:t>MongoDB: MongoDB</w:t>
+      </w:r>
       <w:r>
         <w:rPr>
           <w:rFonts w:ascii="Times New Roman" w:hAnsi="Times New Roman" w:cs="Times New Roman"/>
@@ -2600,7 +1860,17 @@
           <w:szCs w:val="36"/>
           <w:u w:val="single"/>
         </w:rPr>
-        <w:t>Features of the Project:</w:t>
+        <w:t>API Details</w:t>
+      </w:r>
+      <w:r>
+        <w:rPr>
+          <w:rFonts w:ascii="Times New Roman" w:hAnsi="Times New Roman" w:cs="Times New Roman"/>
+          <w:b/>
+          <w:sz w:val="36"/>
+          <w:szCs w:val="36"/>
+          <w:u w:val="single"/>
+        </w:rPr>
+        <w:t>:</w:t>
       </w:r>
     </w:p>
     <w:p>
@@ -2614,380 +1884,6 @@
           <w:sz w:val="36"/>
           <w:szCs w:val="36"/>
           <w:u w:val="single"/>
-        </w:rPr>
-      </w:pPr>
-    </w:p>
-    <w:p>
-      <w:pPr>
-        <w:pStyle w:val="ListParagraph1"/>
-        <w:numPr>
-          <w:ilvl w:val="0"/>
-          <w:numId w:val="26"/>
-        </w:numPr>
-        <w:spacing w:after="0" w:line="360" w:lineRule="auto"/>
-        <w:ind w:left="794"/>
-        <w:jc w:val="both"/>
-        <w:rPr>
-          <w:rFonts w:ascii="Times New Roman" w:hAnsi="Times New Roman" w:cs="Times New Roman"/>
-          <w:sz w:val="28"/>
-          <w:szCs w:val="28"/>
-        </w:rPr>
-      </w:pPr>
-      <w:r>
-        <w:rPr>
-          <w:rFonts w:ascii="Times New Roman" w:hAnsi="Times New Roman" w:cs="Times New Roman"/>
-          <w:sz w:val="28"/>
-          <w:szCs w:val="28"/>
-        </w:rPr>
-        <w:t>Product and component based</w:t>
-      </w:r>
-    </w:p>
-    <w:p>
-      <w:pPr>
-        <w:pStyle w:val="ListParagraph1"/>
-        <w:numPr>
-          <w:ilvl w:val="0"/>
-          <w:numId w:val="26"/>
-        </w:numPr>
-        <w:spacing w:after="0" w:line="360" w:lineRule="auto"/>
-        <w:ind w:left="794"/>
-        <w:jc w:val="both"/>
-        <w:rPr>
-          <w:rFonts w:ascii="Times New Roman" w:hAnsi="Times New Roman" w:cs="Times New Roman"/>
-          <w:sz w:val="28"/>
-          <w:szCs w:val="28"/>
-        </w:rPr>
-      </w:pPr>
-      <w:r>
-        <w:rPr>
-          <w:rFonts w:ascii="Times New Roman" w:hAnsi="Times New Roman" w:cs="Times New Roman"/>
-          <w:sz w:val="28"/>
-          <w:szCs w:val="28"/>
-        </w:rPr>
-        <w:t>Query List to any depth</w:t>
-      </w:r>
-    </w:p>
-    <w:p>
-      <w:pPr>
-        <w:pStyle w:val="ListParagraph1"/>
-        <w:numPr>
-          <w:ilvl w:val="0"/>
-          <w:numId w:val="26"/>
-        </w:numPr>
-        <w:spacing w:after="0" w:line="360" w:lineRule="auto"/>
-        <w:ind w:left="794"/>
-        <w:jc w:val="both"/>
-        <w:rPr>
-          <w:rFonts w:ascii="Times New Roman" w:hAnsi="Times New Roman" w:cs="Times New Roman"/>
-          <w:sz w:val="28"/>
-          <w:szCs w:val="28"/>
-        </w:rPr>
-      </w:pPr>
-      <w:r>
-        <w:rPr>
-          <w:rFonts w:ascii="Times New Roman" w:hAnsi="Times New Roman" w:cs="Times New Roman"/>
-          <w:sz w:val="28"/>
-          <w:szCs w:val="28"/>
-        </w:rPr>
-        <w:t>Attachments &amp; Additional Comments for more information</w:t>
-      </w:r>
-    </w:p>
-    <w:p>
-      <w:pPr>
-        <w:pStyle w:val="ListParagraph1"/>
-        <w:numPr>
-          <w:ilvl w:val="0"/>
-          <w:numId w:val="26"/>
-        </w:numPr>
-        <w:spacing w:after="0" w:line="360" w:lineRule="auto"/>
-        <w:ind w:left="794"/>
-        <w:jc w:val="both"/>
-        <w:rPr>
-          <w:rFonts w:ascii="Times New Roman" w:hAnsi="Times New Roman" w:cs="Times New Roman"/>
-          <w:sz w:val="28"/>
-          <w:szCs w:val="28"/>
-        </w:rPr>
-      </w:pPr>
-      <w:r>
-        <w:rPr>
-          <w:rFonts w:ascii="Times New Roman" w:hAnsi="Times New Roman" w:cs="Times New Roman"/>
-          <w:sz w:val="28"/>
-          <w:szCs w:val="28"/>
-        </w:rPr>
-        <w:t>Robust database back-end</w:t>
-      </w:r>
-    </w:p>
-    <w:p>
-      <w:pPr>
-        <w:pStyle w:val="ListParagraph1"/>
-        <w:numPr>
-          <w:ilvl w:val="0"/>
-          <w:numId w:val="26"/>
-        </w:numPr>
-        <w:spacing w:after="0" w:line="360" w:lineRule="auto"/>
-        <w:ind w:left="794"/>
-        <w:jc w:val="both"/>
-        <w:rPr>
-          <w:rFonts w:ascii="Times New Roman" w:hAnsi="Times New Roman" w:cs="Times New Roman"/>
-          <w:sz w:val="28"/>
-          <w:szCs w:val="28"/>
-        </w:rPr>
-      </w:pPr>
-      <w:r>
-        <w:rPr>
-          <w:rFonts w:ascii="Times New Roman" w:hAnsi="Times New Roman" w:cs="Times New Roman"/>
-          <w:sz w:val="28"/>
-          <w:szCs w:val="28"/>
-        </w:rPr>
-        <w:t>Contains better Storage capacity</w:t>
-      </w:r>
-    </w:p>
-    <w:p>
-      <w:pPr>
-        <w:pStyle w:val="ListParagraph1"/>
-        <w:numPr>
-          <w:ilvl w:val="0"/>
-          <w:numId w:val="26"/>
-        </w:numPr>
-        <w:spacing w:after="0" w:line="360" w:lineRule="auto"/>
-        <w:ind w:left="794"/>
-        <w:jc w:val="both"/>
-        <w:rPr>
-          <w:rFonts w:ascii="Times New Roman" w:hAnsi="Times New Roman" w:cs="Times New Roman"/>
-          <w:sz w:val="28"/>
-          <w:szCs w:val="28"/>
-        </w:rPr>
-      </w:pPr>
-      <w:r>
-        <w:rPr>
-          <w:rFonts w:ascii="Times New Roman" w:hAnsi="Times New Roman" w:cs="Times New Roman"/>
-          <w:sz w:val="28"/>
-          <w:szCs w:val="28"/>
-        </w:rPr>
-        <w:lastRenderedPageBreak/>
-        <w:t>Accuracy in work</w:t>
-      </w:r>
-    </w:p>
-    <w:p>
-      <w:pPr>
-        <w:pStyle w:val="ListParagraph1"/>
-        <w:numPr>
-          <w:ilvl w:val="0"/>
-          <w:numId w:val="26"/>
-        </w:numPr>
-        <w:spacing w:after="0" w:line="360" w:lineRule="auto"/>
-        <w:ind w:left="794"/>
-        <w:jc w:val="both"/>
-        <w:rPr>
-          <w:rFonts w:ascii="Times New Roman" w:hAnsi="Times New Roman" w:cs="Times New Roman"/>
-          <w:sz w:val="28"/>
-          <w:szCs w:val="28"/>
-        </w:rPr>
-      </w:pPr>
-      <w:r>
-        <w:rPr>
-          <w:rFonts w:ascii="Times New Roman" w:hAnsi="Times New Roman" w:cs="Times New Roman"/>
-          <w:sz w:val="28"/>
-          <w:szCs w:val="28"/>
-        </w:rPr>
-        <w:t>Easy &amp; fast retrieval of information</w:t>
-      </w:r>
-    </w:p>
-    <w:p>
-      <w:pPr>
-        <w:pStyle w:val="ListParagraph1"/>
-        <w:numPr>
-          <w:ilvl w:val="0"/>
-          <w:numId w:val="26"/>
-        </w:numPr>
-        <w:spacing w:after="0" w:line="360" w:lineRule="auto"/>
-        <w:ind w:left="794"/>
-        <w:jc w:val="both"/>
-        <w:rPr>
-          <w:rFonts w:ascii="Times New Roman" w:hAnsi="Times New Roman" w:cs="Times New Roman"/>
-          <w:sz w:val="28"/>
-          <w:szCs w:val="28"/>
-        </w:rPr>
-      </w:pPr>
-      <w:r>
-        <w:rPr>
-          <w:rFonts w:ascii="Times New Roman" w:hAnsi="Times New Roman" w:cs="Times New Roman"/>
-          <w:sz w:val="28"/>
-          <w:szCs w:val="28"/>
-        </w:rPr>
-        <w:t>Access of any information individually.</w:t>
-      </w:r>
-    </w:p>
-    <w:p>
-      <w:pPr>
-        <w:pStyle w:val="ListParagraph1"/>
-        <w:numPr>
-          <w:ilvl w:val="0"/>
-          <w:numId w:val="26"/>
-        </w:numPr>
-        <w:spacing w:after="0" w:line="360" w:lineRule="auto"/>
-        <w:ind w:left="794"/>
-        <w:jc w:val="both"/>
-        <w:rPr>
-          <w:rFonts w:ascii="Times New Roman" w:hAnsi="Times New Roman" w:cs="Times New Roman"/>
-          <w:sz w:val="28"/>
-          <w:szCs w:val="28"/>
-        </w:rPr>
-      </w:pPr>
-      <w:r>
-        <w:rPr>
-          <w:rFonts w:ascii="Times New Roman" w:hAnsi="Times New Roman" w:cs="Times New Roman"/>
-          <w:sz w:val="28"/>
-          <w:szCs w:val="28"/>
-        </w:rPr>
-        <w:t>Easy to update information</w:t>
-      </w:r>
-    </w:p>
-    <w:p>
-      <w:pPr>
-        <w:pStyle w:val="ListParagraph1"/>
-        <w:numPr>
-          <w:ilvl w:val="0"/>
-          <w:numId w:val="26"/>
-        </w:numPr>
-        <w:spacing w:after="0" w:line="360" w:lineRule="auto"/>
-        <w:ind w:left="794"/>
-        <w:jc w:val="both"/>
-        <w:rPr>
-          <w:rFonts w:ascii="Times New Roman" w:hAnsi="Times New Roman" w:cs="Times New Roman"/>
-          <w:sz w:val="28"/>
-          <w:szCs w:val="28"/>
-        </w:rPr>
-      </w:pPr>
-      <w:r>
-        <w:rPr>
-          <w:rFonts w:ascii="Times New Roman" w:hAnsi="Times New Roman" w:cs="Times New Roman"/>
-          <w:sz w:val="28"/>
-          <w:szCs w:val="28"/>
-        </w:rPr>
-        <w:t>Work becomes speedy.</w:t>
-      </w:r>
-    </w:p>
-    <w:p>
-      <w:pPr>
-        <w:pStyle w:val="ListParagraph1"/>
-        <w:spacing w:after="0"/>
-        <w:ind w:left="0"/>
-        <w:jc w:val="both"/>
-        <w:rPr>
-          <w:rFonts w:ascii="Times New Roman" w:hAnsi="Times New Roman" w:cs="Times New Roman"/>
-          <w:b/>
-          <w:sz w:val="36"/>
-          <w:szCs w:val="36"/>
-          <w:u w:val="single"/>
-        </w:rPr>
-      </w:pPr>
-    </w:p>
-    <w:p>
-      <w:pPr>
-        <w:pStyle w:val="ListParagraph1"/>
-        <w:spacing w:after="0"/>
-        <w:ind w:left="0"/>
-        <w:rPr>
-          <w:rFonts w:ascii="Times New Roman" w:hAnsi="Times New Roman" w:cs="Times New Roman"/>
-          <w:b/>
-          <w:sz w:val="36"/>
-          <w:szCs w:val="36"/>
-          <w:u w:val="single"/>
-        </w:rPr>
-      </w:pPr>
-    </w:p>
-    <w:p>
-      <w:pPr>
-        <w:pStyle w:val="ListParagraph1"/>
-        <w:spacing w:after="0"/>
-        <w:ind w:left="0"/>
-        <w:rPr>
-          <w:rFonts w:ascii="Times New Roman" w:hAnsi="Times New Roman" w:cs="Times New Roman"/>
-          <w:b/>
-          <w:sz w:val="36"/>
-          <w:szCs w:val="36"/>
-          <w:u w:val="single"/>
-        </w:rPr>
-      </w:pPr>
-    </w:p>
-    <w:p>
-      <w:pPr>
-        <w:pStyle w:val="ListParagraph1"/>
-        <w:spacing w:after="0"/>
-        <w:ind w:left="0"/>
-        <w:rPr>
-          <w:rFonts w:ascii="Times New Roman" w:hAnsi="Times New Roman" w:cs="Times New Roman"/>
-          <w:b/>
-          <w:sz w:val="36"/>
-          <w:szCs w:val="36"/>
-          <w:u w:val="single"/>
-        </w:rPr>
-      </w:pPr>
-    </w:p>
-    <w:p>
-      <w:pPr>
-        <w:pStyle w:val="ListParagraph1"/>
-        <w:spacing w:after="0"/>
-        <w:ind w:left="0"/>
-        <w:rPr>
-          <w:rFonts w:ascii="Times New Roman" w:hAnsi="Times New Roman" w:cs="Times New Roman"/>
-          <w:b/>
-          <w:sz w:val="36"/>
-          <w:szCs w:val="36"/>
-          <w:u w:val="single"/>
-        </w:rPr>
-      </w:pPr>
-    </w:p>
-    <w:p>
-      <w:pPr>
-        <w:pStyle w:val="ListParagraph1"/>
-        <w:numPr>
-          <w:ilvl w:val="0"/>
-          <w:numId w:val="25"/>
-        </w:numPr>
-        <w:spacing w:after="0"/>
-        <w:ind w:left="680"/>
-        <w:rPr>
-          <w:rFonts w:ascii="Times New Roman" w:hAnsi="Times New Roman" w:cs="Times New Roman"/>
-          <w:b/>
-          <w:sz w:val="36"/>
-          <w:szCs w:val="36"/>
-          <w:u w:val="single"/>
-        </w:rPr>
-      </w:pPr>
-      <w:r>
-        <w:rPr>
-          <w:rFonts w:ascii="Times New Roman" w:hAnsi="Times New Roman" w:cs="Times New Roman"/>
-          <w:b/>
-          <w:sz w:val="36"/>
-          <w:szCs w:val="36"/>
-          <w:u w:val="single"/>
-        </w:rPr>
-        <w:t>Future Prospects:</w:t>
-      </w:r>
-    </w:p>
-    <w:p>
-      <w:pPr>
-        <w:pStyle w:val="ListParagraph1"/>
-        <w:spacing w:after="0"/>
-        <w:rPr>
-          <w:rFonts w:ascii="Times New Roman" w:hAnsi="Times New Roman" w:cs="Times New Roman"/>
-          <w:b/>
-          <w:sz w:val="40"/>
-          <w:szCs w:val="40"/>
-        </w:rPr>
-      </w:pPr>
-    </w:p>
-    <w:p>
-      <w:pPr>
-        <w:pStyle w:val="ListParagraph1"/>
-        <w:spacing w:after="0"/>
-        <w:rPr>
-          <w:rFonts w:ascii="Times New Roman" w:hAnsi="Times New Roman" w:cs="Times New Roman"/>
-          <w:b/>
-          <w:sz w:val="36"/>
-          <w:szCs w:val="36"/>
         </w:rPr>
       </w:pPr>
     </w:p>
@@ -2999,38 +1895,199 @@
         <w:jc w:val="both"/>
         <w:rPr>
           <w:rFonts w:ascii="Times New Roman" w:hAnsi="Times New Roman" w:cs="Times New Roman"/>
-          <w:color w:val="333333"/>
-          <w:sz w:val="28"/>
-          <w:szCs w:val="28"/>
-        </w:rPr>
-      </w:pPr>
-      <w:r>
-        <w:rPr>
-          <w:rFonts w:ascii="Times New Roman" w:hAnsi="Times New Roman" w:cs="Times New Roman"/>
-          <w:color w:val="333333"/>
-          <w:sz w:val="28"/>
-          <w:szCs w:val="28"/>
-        </w:rPr>
-        <w:t xml:space="preserve">The food industry over the years has grown remarkably and has been growing at an astounding speed. Today every offline industry is following the online </w:t>
-      </w:r>
-      <w:r>
-        <w:rPr>
-          <w:rFonts w:ascii="Times New Roman" w:hAnsi="Times New Roman" w:cs="Times New Roman"/>
-          <w:color w:val="333333"/>
-          <w:sz w:val="28"/>
-          <w:szCs w:val="28"/>
-        </w:rPr>
-        <w:t>system;</w:t>
-      </w:r>
-      <w:r>
-        <w:rPr>
-          <w:rFonts w:ascii="Times New Roman" w:hAnsi="Times New Roman" w:cs="Times New Roman"/>
-          <w:color w:val="333333"/>
-          <w:sz w:val="28"/>
-          <w:szCs w:val="28"/>
-        </w:rPr>
-        <w:t xml:space="preserve"> it is assumed that online food delivery would increase by 30% yearly from 2017 to 2022 across the world.</w:t>
-      </w:r>
+          <w:sz w:val="28"/>
+          <w:szCs w:val="28"/>
+        </w:rPr>
+      </w:pPr>
+      <w:r>
+        <w:rPr>
+          <w:rFonts w:ascii="Times New Roman" w:hAnsi="Times New Roman" w:cs="Times New Roman"/>
+          <w:sz w:val="28"/>
+          <w:szCs w:val="28"/>
+        </w:rPr>
+        <w:t xml:space="preserve">We will be using Google Maps API to locate the place of the User and we are also looking for a good Food API which can provide us with the details of different types of </w:t>
+      </w:r>
+      <w:r>
+        <w:rPr>
+          <w:rFonts w:ascii="Times New Roman" w:hAnsi="Times New Roman" w:cs="Times New Roman"/>
+          <w:sz w:val="28"/>
+          <w:szCs w:val="28"/>
+        </w:rPr>
+        <w:t>food.</w:t>
+      </w:r>
+    </w:p>
+    <w:p>
+      <w:pPr>
+        <w:pStyle w:val="ListParagraph1"/>
+        <w:tabs>
+          <w:tab w:val="left" w:pos="851"/>
+        </w:tabs>
+        <w:spacing w:after="0"/>
+        <w:ind w:left="851"/>
+        <w:jc w:val="both"/>
+        <w:rPr>
+          <w:rFonts w:ascii="Times New Roman" w:hAnsi="Times New Roman" w:cs="Times New Roman"/>
+          <w:b/>
+          <w:sz w:val="36"/>
+          <w:szCs w:val="36"/>
+          <w:u w:val="single"/>
+        </w:rPr>
+      </w:pPr>
+    </w:p>
+    <w:p>
+      <w:pPr>
+        <w:pStyle w:val="ListParagraph1"/>
+        <w:tabs>
+          <w:tab w:val="left" w:pos="851"/>
+        </w:tabs>
+        <w:spacing w:after="0"/>
+        <w:ind w:left="851"/>
+        <w:jc w:val="both"/>
+        <w:rPr>
+          <w:rFonts w:ascii="Times New Roman" w:hAnsi="Times New Roman" w:cs="Times New Roman"/>
+          <w:b/>
+          <w:sz w:val="36"/>
+          <w:szCs w:val="36"/>
+          <w:u w:val="single"/>
+        </w:rPr>
+      </w:pPr>
+    </w:p>
+    <w:p>
+      <w:pPr>
+        <w:pStyle w:val="ListParagraph1"/>
+        <w:numPr>
+          <w:ilvl w:val="0"/>
+          <w:numId w:val="24"/>
+        </w:numPr>
+        <w:spacing w:after="0"/>
+        <w:ind w:left="680"/>
+        <w:rPr>
+          <w:rFonts w:ascii="Times New Roman" w:hAnsi="Times New Roman" w:cs="Times New Roman"/>
+          <w:b/>
+          <w:sz w:val="36"/>
+          <w:szCs w:val="36"/>
+          <w:u w:val="single"/>
+        </w:rPr>
+      </w:pPr>
+      <w:r>
+        <w:rPr>
+          <w:rFonts w:ascii="Times New Roman" w:hAnsi="Times New Roman" w:cs="Times New Roman"/>
+          <w:b/>
+          <w:sz w:val="36"/>
+          <w:szCs w:val="36"/>
+          <w:u w:val="single"/>
+        </w:rPr>
+        <w:t>Audiences Target:</w:t>
+      </w:r>
+    </w:p>
+    <w:p>
+      <w:pPr>
+        <w:pStyle w:val="ListParagraph1"/>
+        <w:spacing w:after="0"/>
+        <w:ind w:left="0"/>
+        <w:rPr>
+          <w:rFonts w:ascii="Times New Roman" w:hAnsi="Times New Roman" w:cs="Times New Roman"/>
+          <w:b/>
+          <w:sz w:val="36"/>
+          <w:szCs w:val="36"/>
+          <w:u w:val="single"/>
+        </w:rPr>
+      </w:pPr>
+    </w:p>
+    <w:p>
+      <w:pPr>
+        <w:pStyle w:val="ListParagraph1"/>
+        <w:spacing w:after="0"/>
+        <w:jc w:val="both"/>
+        <w:rPr>
+          <w:rFonts w:ascii="Times New Roman" w:hAnsi="Times New Roman" w:cs="Times New Roman"/>
+          <w:sz w:val="28"/>
+          <w:szCs w:val="28"/>
+        </w:rPr>
+      </w:pPr>
+      <w:r>
+        <w:rPr>
+          <w:rFonts w:ascii="Times New Roman" w:hAnsi="Times New Roman" w:cs="Times New Roman"/>
+          <w:sz w:val="28"/>
+          <w:szCs w:val="28"/>
+        </w:rPr>
+        <w:t>This Project will target the audience who are having smart phones or laptops with internet and thus can easily order through our website, Those who are lazy enough to go to a restaurant or make food themselves will get attracted towards this website.</w:t>
+      </w:r>
+    </w:p>
+    <w:p>
+      <w:pPr>
+        <w:pStyle w:val="ListParagraph1"/>
+        <w:spacing w:after="0"/>
+        <w:rPr>
+          <w:rFonts w:ascii="Times New Roman" w:hAnsi="Times New Roman" w:cs="Times New Roman"/>
+          <w:b/>
+          <w:sz w:val="36"/>
+          <w:szCs w:val="36"/>
+          <w:u w:val="single"/>
+        </w:rPr>
+      </w:pPr>
+    </w:p>
+    <w:p>
+      <w:pPr>
+        <w:pStyle w:val="ListParagraph1"/>
+        <w:numPr>
+          <w:ilvl w:val="0"/>
+          <w:numId w:val="24"/>
+        </w:numPr>
+        <w:spacing w:after="0"/>
+        <w:ind w:left="680"/>
+        <w:rPr>
+          <w:rFonts w:ascii="Times New Roman" w:hAnsi="Times New Roman" w:cs="Times New Roman"/>
+          <w:b/>
+          <w:sz w:val="36"/>
+          <w:szCs w:val="36"/>
+          <w:u w:val="single"/>
+        </w:rPr>
+      </w:pPr>
+      <w:r>
+        <w:rPr>
+          <w:rFonts w:ascii="Times New Roman" w:hAnsi="Times New Roman" w:cs="Times New Roman"/>
+          <w:b/>
+          <w:sz w:val="36"/>
+          <w:szCs w:val="36"/>
+          <w:u w:val="single"/>
+        </w:rPr>
+        <w:t>F</w:t>
+      </w:r>
+      <w:r>
+        <w:rPr>
+          <w:rFonts w:ascii="Times New Roman" w:hAnsi="Times New Roman" w:cs="Times New Roman"/>
+          <w:b/>
+          <w:sz w:val="36"/>
+          <w:szCs w:val="36"/>
+          <w:u w:val="single"/>
+        </w:rPr>
+        <w:t>uture Scope:</w:t>
+      </w:r>
+    </w:p>
+    <w:p>
+      <w:pPr>
+        <w:pStyle w:val="ListParagraph1"/>
+        <w:spacing w:after="0"/>
+        <w:rPr>
+          <w:rFonts w:ascii="Times New Roman" w:hAnsi="Times New Roman" w:cs="Times New Roman"/>
+          <w:b/>
+          <w:sz w:val="40"/>
+          <w:szCs w:val="40"/>
+        </w:rPr>
+      </w:pPr>
+    </w:p>
+    <w:p>
+      <w:pPr>
+        <w:pStyle w:val="ListParagraph1"/>
+        <w:spacing w:after="0"/>
+        <w:rPr>
+          <w:rFonts w:ascii="Times New Roman" w:hAnsi="Times New Roman" w:cs="Times New Roman"/>
+          <w:b/>
+          <w:sz w:val="36"/>
+          <w:szCs w:val="36"/>
+        </w:rPr>
+      </w:pPr>
     </w:p>
     <w:p>
       <w:pPr>
@@ -3045,6 +2102,33 @@
           <w:szCs w:val="28"/>
         </w:rPr>
       </w:pPr>
+      <w:r>
+        <w:rPr>
+          <w:rFonts w:ascii="Times New Roman" w:hAnsi="Times New Roman" w:cs="Times New Roman"/>
+          <w:color w:val="333333"/>
+          <w:sz w:val="28"/>
+          <w:szCs w:val="28"/>
+        </w:rPr>
+        <w:t xml:space="preserve">The food industry over the years has grown remarkably and has been growing at an astounding speed. Today every offline industry is following the online </w:t>
+      </w:r>
+      <w:r>
+        <w:rPr>
+          <w:rFonts w:ascii="Times New Roman" w:hAnsi="Times New Roman" w:cs="Times New Roman"/>
+          <w:color w:val="333333"/>
+          <w:sz w:val="28"/>
+          <w:szCs w:val="28"/>
+        </w:rPr>
+        <w:t>system;</w:t>
+      </w:r>
+      <w:r>
+        <w:rPr>
+          <w:rFonts w:ascii="Times New Roman" w:hAnsi="Times New Roman" w:cs="Times New Roman"/>
+          <w:color w:val="333333"/>
+          <w:sz w:val="28"/>
+          <w:szCs w:val="28"/>
+        </w:rPr>
+        <w:t xml:space="preserve"> it is assumed that online food delivery would increase by 30% yearly from 2017 to 2022 across the world.</w:t>
+      </w:r>
     </w:p>
     <w:p>
       <w:pPr>
@@ -3059,91 +2143,6 @@
           <w:szCs w:val="28"/>
         </w:rPr>
       </w:pPr>
-      <w:r>
-        <w:rPr>
-          <w:rFonts w:ascii="Times New Roman" w:hAnsi="Times New Roman" w:cs="Times New Roman"/>
-          <w:color w:val="333333"/>
-          <w:sz w:val="28"/>
-          <w:szCs w:val="28"/>
-        </w:rPr>
-        <w:t xml:space="preserve">Online food &amp; delivery marketplace has been an encouraging business idea from the start. The Explosive Growth of Online Food Ordering Portals like </w:t>
-      </w:r>
-      <w:proofErr w:type="spellStart"/>
-      <w:r>
-        <w:rPr>
-          <w:rFonts w:ascii="Times New Roman" w:hAnsi="Times New Roman" w:cs="Times New Roman"/>
-          <w:color w:val="333333"/>
-          <w:sz w:val="28"/>
-          <w:szCs w:val="28"/>
-        </w:rPr>
-        <w:t>Zomato</w:t>
-      </w:r>
-      <w:proofErr w:type="spellEnd"/>
-      <w:r>
-        <w:rPr>
-          <w:rFonts w:ascii="Times New Roman" w:hAnsi="Times New Roman" w:cs="Times New Roman"/>
-          <w:color w:val="333333"/>
-          <w:sz w:val="28"/>
-          <w:szCs w:val="28"/>
-        </w:rPr>
-        <w:t xml:space="preserve">, </w:t>
-      </w:r>
-      <w:proofErr w:type="spellStart"/>
-      <w:r>
-        <w:rPr>
-          <w:rFonts w:ascii="Times New Roman" w:hAnsi="Times New Roman" w:cs="Times New Roman"/>
-          <w:color w:val="333333"/>
-          <w:sz w:val="28"/>
-          <w:szCs w:val="28"/>
-        </w:rPr>
-        <w:t>Swiggy</w:t>
-      </w:r>
-      <w:proofErr w:type="spellEnd"/>
-      <w:r>
-        <w:rPr>
-          <w:rFonts w:ascii="Times New Roman" w:hAnsi="Times New Roman" w:cs="Times New Roman"/>
-          <w:color w:val="333333"/>
-          <w:sz w:val="28"/>
-          <w:szCs w:val="28"/>
-        </w:rPr>
-        <w:t xml:space="preserve">, Food Panda, Just Eat, </w:t>
-      </w:r>
-      <w:r>
-        <w:rPr>
-          <w:rFonts w:ascii="Times New Roman" w:hAnsi="Times New Roman" w:cs="Times New Roman"/>
-          <w:color w:val="333333"/>
-          <w:sz w:val="28"/>
-          <w:szCs w:val="28"/>
-        </w:rPr>
-        <w:t>and Grab</w:t>
-      </w:r>
-      <w:r>
-        <w:rPr>
-          <w:rFonts w:ascii="Times New Roman" w:hAnsi="Times New Roman" w:cs="Times New Roman"/>
-          <w:color w:val="333333"/>
-          <w:sz w:val="28"/>
-          <w:szCs w:val="28"/>
-        </w:rPr>
-        <w:t xml:space="preserve"> Hub </w:t>
-      </w:r>
-      <w:r>
-        <w:rPr>
-          <w:rFonts w:ascii="Times New Roman" w:hAnsi="Times New Roman" w:cs="Times New Roman"/>
-          <w:color w:val="333333"/>
-          <w:sz w:val="28"/>
-          <w:szCs w:val="28"/>
-        </w:rPr>
-        <w:t>has</w:t>
-      </w:r>
-      <w:r>
-        <w:rPr>
-          <w:rFonts w:ascii="Times New Roman" w:hAnsi="Times New Roman" w:cs="Times New Roman"/>
-          <w:color w:val="333333"/>
-          <w:sz w:val="28"/>
-          <w:szCs w:val="28"/>
-        </w:rPr>
-        <w:t xml:space="preserve"> made entrepreneurs sit up and take notice.</w:t>
-      </w:r>
     </w:p>
     <w:p>
       <w:pPr>
@@ -3158,331 +2157,90 @@
           <w:szCs w:val="28"/>
         </w:rPr>
       </w:pPr>
-    </w:p>
-    <w:p>
-      <w:pPr>
-        <w:ind w:left="794" w:firstLine="0"/>
-        <w:rPr>
-          <w:color w:val="000000" w:themeColor="text1"/>
-          <w:sz w:val="28"/>
-          <w:szCs w:val="28"/>
-          <w:lang w:val="en-IN"/>
-        </w:rPr>
-      </w:pPr>
-      <w:r>
-        <w:rPr>
+      <w:r>
+        <w:rPr>
+          <w:rFonts w:ascii="Times New Roman" w:hAnsi="Times New Roman" w:cs="Times New Roman"/>
           <w:color w:val="333333"/>
           <w:sz w:val="28"/>
           <w:szCs w:val="28"/>
         </w:rPr>
-        <w:t xml:space="preserve">The popularity of such food ordering websites is estimated to rise in the upcoming years as it directly connects the customers with the restaurant </w:t>
+        <w:t xml:space="preserve">Online food &amp; delivery marketplace has been an encouraging business idea from the start. The Explosive Growth of Online Food Ordering Portals like </w:t>
       </w:r>
       <w:proofErr w:type="spellStart"/>
       <w:r>
         <w:rPr>
+          <w:rFonts w:ascii="Times New Roman" w:hAnsi="Times New Roman" w:cs="Times New Roman"/>
           <w:color w:val="333333"/>
           <w:sz w:val="28"/>
           <w:szCs w:val="28"/>
         </w:rPr>
-        <w:t>personnels</w:t>
+        <w:t>Zomato</w:t>
       </w:r>
       <w:proofErr w:type="spellEnd"/>
       <w:r>
         <w:rPr>
+          <w:rFonts w:ascii="Times New Roman" w:hAnsi="Times New Roman" w:cs="Times New Roman"/>
           <w:color w:val="333333"/>
           <w:sz w:val="28"/>
           <w:szCs w:val="28"/>
         </w:rPr>
-        <w:t xml:space="preserve"> and makes the ordering swiftly.</w:t>
-      </w:r>
-    </w:p>
-    <w:p>
-      <w:pPr>
-        <w:pStyle w:val="ListParagraph1"/>
-        <w:spacing w:after="0"/>
-        <w:rPr>
-          <w:rFonts w:ascii="Times New Roman" w:hAnsi="Times New Roman" w:cs="Times New Roman"/>
-          <w:b/>
-          <w:sz w:val="24"/>
-        </w:rPr>
-      </w:pPr>
-    </w:p>
-    <w:p>
-      <w:pPr>
-        <w:pStyle w:val="ListParagraph1"/>
-        <w:spacing w:after="0"/>
-        <w:rPr>
-          <w:rFonts w:ascii="Times New Roman" w:hAnsi="Times New Roman" w:cs="Times New Roman"/>
-          <w:b/>
-          <w:sz w:val="24"/>
-        </w:rPr>
-      </w:pPr>
-    </w:p>
-    <w:p>
-      <w:pPr>
-        <w:pStyle w:val="ListParagraph1"/>
-        <w:spacing w:after="0"/>
-        <w:ind w:left="0"/>
-        <w:rPr>
-          <w:rFonts w:ascii="Times New Roman" w:hAnsi="Times New Roman" w:cs="Times New Roman"/>
-          <w:b/>
-          <w:sz w:val="36"/>
-          <w:szCs w:val="36"/>
-          <w:u w:val="single"/>
-        </w:rPr>
-      </w:pPr>
-    </w:p>
-    <w:p>
-      <w:pPr>
-        <w:pStyle w:val="ListParagraph1"/>
-        <w:spacing w:after="0"/>
-        <w:ind w:left="0"/>
-        <w:rPr>
-          <w:rFonts w:ascii="Times New Roman" w:hAnsi="Times New Roman" w:cs="Times New Roman"/>
-          <w:b/>
-          <w:sz w:val="36"/>
-          <w:szCs w:val="36"/>
-          <w:u w:val="single"/>
-        </w:rPr>
-      </w:pPr>
-    </w:p>
-    <w:p>
-      <w:pPr>
-        <w:pStyle w:val="ListParagraph1"/>
-        <w:spacing w:after="0"/>
-        <w:ind w:left="0"/>
-        <w:rPr>
-          <w:rFonts w:ascii="Times New Roman" w:hAnsi="Times New Roman" w:cs="Times New Roman"/>
-          <w:b/>
-          <w:sz w:val="36"/>
-          <w:szCs w:val="36"/>
-          <w:u w:val="single"/>
-        </w:rPr>
-      </w:pPr>
-    </w:p>
-    <w:p>
-      <w:pPr>
-        <w:pStyle w:val="ListParagraph1"/>
-        <w:spacing w:after="0"/>
-        <w:ind w:left="0"/>
-        <w:rPr>
-          <w:rFonts w:ascii="Times New Roman" w:hAnsi="Times New Roman" w:cs="Times New Roman"/>
-          <w:b/>
-          <w:sz w:val="36"/>
-          <w:szCs w:val="36"/>
-          <w:u w:val="single"/>
-        </w:rPr>
-      </w:pPr>
-    </w:p>
-    <w:p>
-      <w:pPr>
-        <w:pStyle w:val="ListParagraph1"/>
-        <w:numPr>
-          <w:ilvl w:val="0"/>
-          <w:numId w:val="25"/>
-        </w:numPr>
-        <w:spacing w:after="0"/>
-        <w:ind w:left="680"/>
-        <w:rPr>
-          <w:rFonts w:ascii="Times New Roman" w:hAnsi="Times New Roman" w:cs="Times New Roman"/>
-          <w:b/>
-          <w:sz w:val="36"/>
-          <w:szCs w:val="36"/>
-          <w:u w:val="single"/>
-        </w:rPr>
-      </w:pPr>
-      <w:r>
-        <w:rPr>
-          <w:rFonts w:ascii="Times New Roman" w:hAnsi="Times New Roman" w:cs="Times New Roman"/>
-          <w:b/>
-          <w:sz w:val="36"/>
-          <w:szCs w:val="36"/>
-          <w:u w:val="single"/>
-        </w:rPr>
-        <w:lastRenderedPageBreak/>
-        <w:t>Requirements:</w:t>
-      </w:r>
-    </w:p>
-    <w:p>
-      <w:pPr>
-        <w:pStyle w:val="ListParagraph1"/>
-        <w:spacing w:after="0"/>
-        <w:rPr>
-          <w:rFonts w:ascii="Times New Roman" w:hAnsi="Times New Roman" w:cs="Times New Roman"/>
-          <w:b/>
-          <w:sz w:val="24"/>
-        </w:rPr>
-      </w:pPr>
-    </w:p>
-    <w:p>
-      <w:pPr>
-        <w:pStyle w:val="ListParagraph1"/>
-        <w:spacing w:after="0"/>
-        <w:rPr>
-          <w:rFonts w:ascii="Times New Roman" w:hAnsi="Times New Roman" w:cs="Times New Roman"/>
-          <w:b/>
-          <w:sz w:val="24"/>
-        </w:rPr>
-      </w:pPr>
-    </w:p>
-    <w:p>
-      <w:pPr>
-        <w:pStyle w:val="ListParagraph1"/>
-        <w:spacing w:after="0"/>
-        <w:ind w:left="794"/>
-        <w:rPr>
-          <w:rFonts w:ascii="Times New Roman" w:hAnsi="Times New Roman" w:cs="Times New Roman"/>
-          <w:b/>
-          <w:sz w:val="32"/>
-          <w:szCs w:val="32"/>
-        </w:rPr>
-      </w:pPr>
-      <w:r>
-        <w:rPr>
-          <w:rFonts w:ascii="Times New Roman" w:hAnsi="Times New Roman" w:cs="Times New Roman"/>
-          <w:b/>
-          <w:sz w:val="32"/>
-          <w:szCs w:val="32"/>
-        </w:rPr>
-        <w:t>Hardware:</w:t>
-      </w:r>
-    </w:p>
-    <w:p>
-      <w:pPr>
-        <w:pStyle w:val="ListParagraph1"/>
-        <w:spacing w:after="0"/>
-        <w:ind w:left="567"/>
-        <w:rPr>
-          <w:rFonts w:ascii="Times New Roman" w:hAnsi="Times New Roman" w:cs="Times New Roman"/>
-          <w:b/>
-          <w:sz w:val="32"/>
-          <w:szCs w:val="32"/>
-        </w:rPr>
-      </w:pPr>
-    </w:p>
-    <w:p>
-      <w:pPr>
-        <w:pStyle w:val="ListParagraph"/>
-        <w:numPr>
-          <w:ilvl w:val="0"/>
-          <w:numId w:val="12"/>
-        </w:numPr>
-        <w:spacing w:line="360" w:lineRule="auto"/>
-        <w:ind w:left="907"/>
-        <w:jc w:val="both"/>
-        <w:rPr>
-          <w:rFonts w:ascii="Times New Roman" w:hAnsi="Times New Roman" w:cs="Times New Roman"/>
-          <w:sz w:val="28"/>
-          <w:szCs w:val="28"/>
-          <w:lang w:val="en-IN"/>
-        </w:rPr>
-      </w:pPr>
-      <w:r>
-        <w:rPr>
-          <w:rFonts w:ascii="Times New Roman" w:hAnsi="Times New Roman" w:cs="Times New Roman"/>
-          <w:sz w:val="28"/>
-          <w:szCs w:val="28"/>
-          <w:lang w:val="en-IN"/>
-        </w:rPr>
-        <w:t>500 G</w:t>
-      </w:r>
-      <w:r>
-        <w:rPr>
-          <w:rFonts w:ascii="Times New Roman" w:hAnsi="Times New Roman" w:cs="Times New Roman"/>
-          <w:sz w:val="28"/>
-          <w:szCs w:val="28"/>
-          <w:lang w:val="en-IN"/>
-        </w:rPr>
-        <w:t>B Memory</w:t>
-      </w:r>
-    </w:p>
-    <w:p>
-      <w:pPr>
-        <w:pStyle w:val="ListParagraph"/>
-        <w:numPr>
-          <w:ilvl w:val="0"/>
-          <w:numId w:val="12"/>
-        </w:numPr>
-        <w:spacing w:line="360" w:lineRule="auto"/>
-        <w:ind w:left="907"/>
-        <w:jc w:val="both"/>
-        <w:rPr>
-          <w:rFonts w:ascii="Times New Roman" w:hAnsi="Times New Roman" w:cs="Times New Roman"/>
-          <w:sz w:val="28"/>
-          <w:szCs w:val="28"/>
-          <w:lang w:val="en-IN"/>
-        </w:rPr>
-      </w:pPr>
-      <w:r>
-        <w:rPr>
-          <w:rFonts w:ascii="Times New Roman" w:hAnsi="Times New Roman" w:cs="Times New Roman"/>
-          <w:sz w:val="28"/>
-          <w:szCs w:val="28"/>
-          <w:lang w:val="en-IN"/>
-        </w:rPr>
-        <w:t>4</w:t>
-      </w:r>
-      <w:r>
-        <w:rPr>
-          <w:rFonts w:ascii="Times New Roman" w:hAnsi="Times New Roman" w:cs="Times New Roman"/>
-          <w:sz w:val="28"/>
-          <w:szCs w:val="28"/>
-          <w:lang w:val="en-IN"/>
-        </w:rPr>
-        <w:t xml:space="preserve"> GB RAM</w:t>
-      </w:r>
-    </w:p>
-    <w:p>
-      <w:pPr>
-        <w:pStyle w:val="ListParagraph"/>
-        <w:numPr>
-          <w:ilvl w:val="0"/>
-          <w:numId w:val="12"/>
-        </w:numPr>
-        <w:spacing w:line="360" w:lineRule="auto"/>
-        <w:ind w:left="907"/>
-        <w:jc w:val="both"/>
-        <w:rPr>
-          <w:rFonts w:ascii="Times New Roman" w:hAnsi="Times New Roman" w:cs="Times New Roman"/>
-          <w:sz w:val="28"/>
-          <w:szCs w:val="28"/>
-          <w:lang w:val="en-IN"/>
-        </w:rPr>
-      </w:pPr>
-      <w:r>
-        <w:rPr>
-          <w:rFonts w:ascii="Times New Roman" w:hAnsi="Times New Roman" w:cs="Times New Roman"/>
-          <w:sz w:val="28"/>
-          <w:szCs w:val="28"/>
-          <w:lang w:val="en-IN"/>
-        </w:rPr>
-        <w:t>i3 processor</w:t>
-      </w:r>
-    </w:p>
-    <w:p>
-      <w:pPr>
-        <w:pStyle w:val="ListParagraph1"/>
-        <w:tabs>
-          <w:tab w:val="left" w:pos="2066"/>
-        </w:tabs>
-        <w:spacing w:after="0"/>
-        <w:ind w:left="567"/>
-        <w:jc w:val="both"/>
-        <w:rPr>
-          <w:rFonts w:ascii="Times New Roman" w:hAnsi="Times New Roman" w:cs="Times New Roman"/>
-          <w:b/>
-          <w:sz w:val="44"/>
-          <w:szCs w:val="44"/>
-        </w:rPr>
-      </w:pPr>
-      <w:r>
-        <w:rPr>
-          <w:rFonts w:ascii="Times New Roman" w:hAnsi="Times New Roman" w:cs="Times New Roman"/>
-          <w:b/>
-          <w:sz w:val="44"/>
-          <w:szCs w:val="44"/>
-        </w:rPr>
-        <w:tab/>
+        <w:t xml:space="preserve">, </w:t>
+      </w:r>
+      <w:proofErr w:type="spellStart"/>
+      <w:r>
+        <w:rPr>
+          <w:rFonts w:ascii="Times New Roman" w:hAnsi="Times New Roman" w:cs="Times New Roman"/>
+          <w:color w:val="333333"/>
+          <w:sz w:val="28"/>
+          <w:szCs w:val="28"/>
+        </w:rPr>
+        <w:t>Swiggy</w:t>
+      </w:r>
+      <w:proofErr w:type="spellEnd"/>
+      <w:r>
+        <w:rPr>
+          <w:rFonts w:ascii="Times New Roman" w:hAnsi="Times New Roman" w:cs="Times New Roman"/>
+          <w:color w:val="333333"/>
+          <w:sz w:val="28"/>
+          <w:szCs w:val="28"/>
+        </w:rPr>
+        <w:t xml:space="preserve">, Food Panda, Just Eat, </w:t>
+      </w:r>
+      <w:r>
+        <w:rPr>
+          <w:rFonts w:ascii="Times New Roman" w:hAnsi="Times New Roman" w:cs="Times New Roman"/>
+          <w:color w:val="333333"/>
+          <w:sz w:val="28"/>
+          <w:szCs w:val="28"/>
+        </w:rPr>
+        <w:t>and Grab</w:t>
+      </w:r>
+      <w:r>
+        <w:rPr>
+          <w:rFonts w:ascii="Times New Roman" w:hAnsi="Times New Roman" w:cs="Times New Roman"/>
+          <w:color w:val="333333"/>
+          <w:sz w:val="28"/>
+          <w:szCs w:val="28"/>
+        </w:rPr>
+        <w:t xml:space="preserve"> Hub </w:t>
+      </w:r>
+      <w:r>
+        <w:rPr>
+          <w:rFonts w:ascii="Times New Roman" w:hAnsi="Times New Roman" w:cs="Times New Roman"/>
+          <w:color w:val="333333"/>
+          <w:sz w:val="28"/>
+          <w:szCs w:val="28"/>
+        </w:rPr>
+        <w:t>has</w:t>
+      </w:r>
+      <w:r>
+        <w:rPr>
+          <w:rFonts w:ascii="Times New Roman" w:hAnsi="Times New Roman" w:cs="Times New Roman"/>
+          <w:color w:val="333333"/>
+          <w:sz w:val="28"/>
+          <w:szCs w:val="28"/>
+        </w:rPr>
+        <w:t xml:space="preserve"> made entrepreneurs sit up and take notice.</w:t>
       </w:r>
     </w:p>
     <w:p>
@@ -3493,295 +2251,55 @@
         <w:jc w:val="both"/>
         <w:rPr>
           <w:rFonts w:ascii="Times New Roman" w:hAnsi="Times New Roman" w:cs="Times New Roman"/>
-          <w:b/>
-          <w:sz w:val="32"/>
-          <w:szCs w:val="32"/>
-        </w:rPr>
-      </w:pPr>
-      <w:r>
-        <w:rPr>
-          <w:rFonts w:ascii="Times New Roman" w:hAnsi="Times New Roman" w:cs="Times New Roman"/>
-          <w:b/>
-          <w:sz w:val="32"/>
-          <w:szCs w:val="32"/>
-        </w:rPr>
-        <w:t>Software:</w:t>
+          <w:color w:val="333333"/>
+          <w:sz w:val="28"/>
+          <w:szCs w:val="28"/>
+        </w:rPr>
+      </w:pPr>
+    </w:p>
+    <w:p>
+      <w:pPr>
+        <w:ind w:left="794" w:firstLine="0"/>
+        <w:rPr>
+          <w:color w:val="000000" w:themeColor="text1"/>
+          <w:sz w:val="28"/>
+          <w:szCs w:val="28"/>
+          <w:lang w:val="en-IN"/>
+        </w:rPr>
+      </w:pPr>
+      <w:r>
+        <w:rPr>
+          <w:color w:val="333333"/>
+          <w:sz w:val="28"/>
+          <w:szCs w:val="28"/>
+        </w:rPr>
+        <w:t xml:space="preserve">The popularity of such food ordering websites is estimated to rise in the upcoming years as it directly connects the customers with the restaurant </w:t>
+      </w:r>
+      <w:r>
+        <w:rPr>
+          <w:color w:val="333333"/>
+          <w:sz w:val="28"/>
+          <w:szCs w:val="28"/>
+        </w:rPr>
+        <w:t>personnel’s</w:t>
+      </w:r>
+      <w:r>
+        <w:rPr>
+          <w:color w:val="333333"/>
+          <w:sz w:val="28"/>
+          <w:szCs w:val="28"/>
+        </w:rPr>
+        <w:t xml:space="preserve"> and makes the ordering swiftly.</w:t>
       </w:r>
     </w:p>
     <w:p>
       <w:pPr>
         <w:pStyle w:val="ListParagraph1"/>
         <w:spacing w:after="0"/>
-        <w:ind w:left="567"/>
-        <w:jc w:val="both"/>
-        <w:rPr>
-          <w:rFonts w:ascii="Times New Roman" w:hAnsi="Times New Roman" w:cs="Times New Roman"/>
-          <w:b/>
-          <w:sz w:val="32"/>
-          <w:szCs w:val="32"/>
-        </w:rPr>
-      </w:pPr>
-    </w:p>
-    <w:p>
-      <w:pPr>
-        <w:pStyle w:val="ListParagraph"/>
-        <w:numPr>
-          <w:ilvl w:val="0"/>
-          <w:numId w:val="13"/>
-        </w:numPr>
-        <w:spacing w:line="360" w:lineRule="auto"/>
-        <w:ind w:left="907"/>
-        <w:jc w:val="both"/>
-        <w:rPr>
-          <w:rFonts w:ascii="Times New Roman" w:hAnsi="Times New Roman" w:cs="Times New Roman"/>
-          <w:sz w:val="28"/>
-          <w:szCs w:val="28"/>
-          <w:lang w:val="en-IN"/>
-        </w:rPr>
-      </w:pPr>
-      <w:r>
-        <w:rPr>
-          <w:rFonts w:ascii="Times New Roman" w:hAnsi="Times New Roman" w:cs="Times New Roman"/>
-          <w:sz w:val="28"/>
-          <w:szCs w:val="28"/>
-          <w:lang w:val="en-IN"/>
-        </w:rPr>
-        <w:t>Node.js</w:t>
-      </w:r>
-    </w:p>
-    <w:p>
-      <w:pPr>
-        <w:pStyle w:val="ListParagraph"/>
-        <w:numPr>
-          <w:ilvl w:val="0"/>
-          <w:numId w:val="13"/>
-        </w:numPr>
-        <w:spacing w:line="360" w:lineRule="auto"/>
-        <w:ind w:left="907"/>
-        <w:jc w:val="both"/>
-        <w:rPr>
-          <w:rFonts w:ascii="Times New Roman" w:hAnsi="Times New Roman" w:cs="Times New Roman"/>
-          <w:sz w:val="28"/>
-          <w:szCs w:val="28"/>
-          <w:lang w:val="en-IN"/>
-        </w:rPr>
-      </w:pPr>
-      <w:proofErr w:type="spellStart"/>
-      <w:r>
-        <w:rPr>
-          <w:rFonts w:ascii="Times New Roman" w:hAnsi="Times New Roman" w:cs="Times New Roman"/>
-          <w:sz w:val="28"/>
-          <w:szCs w:val="28"/>
-          <w:lang w:val="en-IN"/>
-        </w:rPr>
-        <w:t>MongoDB</w:t>
-      </w:r>
-      <w:proofErr w:type="spellEnd"/>
-    </w:p>
-    <w:p>
-      <w:pPr>
-        <w:pStyle w:val="ListParagraph"/>
-        <w:numPr>
-          <w:ilvl w:val="0"/>
-          <w:numId w:val="13"/>
-        </w:numPr>
-        <w:spacing w:line="360" w:lineRule="auto"/>
-        <w:ind w:left="907"/>
-        <w:jc w:val="both"/>
-        <w:rPr>
-          <w:rFonts w:ascii="Times New Roman" w:hAnsi="Times New Roman" w:cs="Times New Roman"/>
-          <w:sz w:val="28"/>
-          <w:szCs w:val="28"/>
-          <w:lang w:val="en-IN"/>
-        </w:rPr>
-      </w:pPr>
-      <w:r>
-        <w:rPr>
-          <w:rFonts w:ascii="Times New Roman" w:hAnsi="Times New Roman" w:cs="Times New Roman"/>
-          <w:sz w:val="28"/>
-          <w:szCs w:val="28"/>
-          <w:lang w:val="en-IN"/>
-        </w:rPr>
-        <w:t>Visual Studio Code</w:t>
-      </w:r>
-    </w:p>
-    <w:p>
-      <w:pPr>
-        <w:pStyle w:val="ListParagraph"/>
-        <w:numPr>
-          <w:ilvl w:val="0"/>
-          <w:numId w:val="13"/>
-        </w:numPr>
-        <w:spacing w:line="360" w:lineRule="auto"/>
-        <w:ind w:left="907"/>
-        <w:jc w:val="both"/>
-        <w:rPr>
-          <w:rFonts w:ascii="Times New Roman" w:hAnsi="Times New Roman" w:cs="Times New Roman"/>
-          <w:sz w:val="28"/>
-          <w:szCs w:val="28"/>
-          <w:lang w:val="en-IN"/>
-        </w:rPr>
-      </w:pPr>
-      <w:r>
-        <w:rPr>
-          <w:rFonts w:ascii="Times New Roman" w:hAnsi="Times New Roman" w:cs="Times New Roman"/>
-          <w:sz w:val="28"/>
-          <w:szCs w:val="28"/>
-          <w:lang w:val="en-IN"/>
-        </w:rPr>
-        <w:t>Web Browser</w:t>
-      </w:r>
-    </w:p>
-    <w:p>
-      <w:pPr>
-        <w:ind w:left="567" w:firstLine="0"/>
-        <w:jc w:val="left"/>
-        <w:rPr>
-          <w:sz w:val="36"/>
-          <w:szCs w:val="36"/>
-          <w:lang w:val="en-IN"/>
-        </w:rPr>
-      </w:pPr>
-    </w:p>
-    <w:p>
-      <w:pPr>
-        <w:pStyle w:val="ListParagraph"/>
-        <w:ind w:left="794"/>
-        <w:rPr>
-          <w:rFonts w:ascii="Times New Roman" w:hAnsi="Times New Roman" w:cs="Times New Roman"/>
-          <w:b/>
-          <w:sz w:val="32"/>
-          <w:szCs w:val="32"/>
-          <w:lang w:val="en-IN"/>
-        </w:rPr>
-      </w:pPr>
-      <w:r>
-        <w:rPr>
-          <w:rFonts w:ascii="Times New Roman" w:hAnsi="Times New Roman" w:cs="Times New Roman"/>
-          <w:b/>
-          <w:sz w:val="32"/>
-          <w:szCs w:val="32"/>
-          <w:lang w:val="en-IN"/>
-        </w:rPr>
-        <w:t>GitH</w:t>
-      </w:r>
-      <w:r>
-        <w:rPr>
-          <w:rFonts w:ascii="Times New Roman" w:hAnsi="Times New Roman" w:cs="Times New Roman"/>
-          <w:b/>
-          <w:sz w:val="32"/>
-          <w:szCs w:val="32"/>
-          <w:lang w:val="en-IN"/>
-        </w:rPr>
-        <w:t>ub</w:t>
-      </w:r>
-      <w:r>
-        <w:rPr>
-          <w:rFonts w:ascii="Times New Roman" w:hAnsi="Times New Roman" w:cs="Times New Roman"/>
-          <w:b/>
-          <w:sz w:val="32"/>
-          <w:szCs w:val="32"/>
-          <w:lang w:val="en-IN"/>
-        </w:rPr>
-        <w:t xml:space="preserve"> ID:</w:t>
-      </w:r>
-    </w:p>
-    <w:p>
-      <w:pPr>
-        <w:pStyle w:val="ListParagraph"/>
-        <w:ind w:left="567"/>
-        <w:rPr>
-          <w:rFonts w:ascii="Times New Roman" w:hAnsi="Times New Roman" w:cs="Times New Roman"/>
-          <w:b/>
-          <w:sz w:val="32"/>
-          <w:szCs w:val="32"/>
-          <w:lang w:val="en-IN"/>
-        </w:rPr>
-      </w:pPr>
-    </w:p>
-    <w:p>
-      <w:pPr>
-        <w:pStyle w:val="ListParagraph"/>
-        <w:numPr>
-          <w:ilvl w:val="0"/>
-          <w:numId w:val="16"/>
-        </w:numPr>
-        <w:ind w:left="907"/>
-        <w:jc w:val="both"/>
-        <w:rPr>
-          <w:b/>
-          <w:sz w:val="32"/>
-          <w:szCs w:val="32"/>
-          <w:lang w:val="en-IN"/>
-        </w:rPr>
-      </w:pPr>
-      <w:r>
-        <w:rPr>
-          <w:rFonts w:ascii="Times New Roman" w:hAnsi="Times New Roman" w:cs="Times New Roman"/>
-          <w:sz w:val="28"/>
-          <w:szCs w:val="28"/>
-          <w:lang w:val="en-IN"/>
-        </w:rPr>
-        <w:t>https://github.com/THE-VR7/Food-ordering-web-application</w:t>
-      </w:r>
-    </w:p>
-    <w:p>
-      <w:pPr>
-        <w:jc w:val="left"/>
-        <w:rPr>
-          <w:b/>
-          <w:sz w:val="32"/>
-          <w:szCs w:val="32"/>
-          <w:lang w:val="en-IN"/>
-        </w:rPr>
-      </w:pPr>
-    </w:p>
-    <w:p>
-      <w:pPr>
-        <w:pStyle w:val="ListParagraph"/>
-        <w:ind w:left="1080"/>
-        <w:rPr>
-          <w:b/>
-          <w:sz w:val="32"/>
-          <w:szCs w:val="32"/>
-          <w:lang w:val="en-IN"/>
-        </w:rPr>
-      </w:pPr>
-    </w:p>
-    <w:p>
-      <w:pPr>
-        <w:rPr>
-          <w:sz w:val="28"/>
-          <w:szCs w:val="28"/>
-          <w:lang w:val="en-IN"/>
-        </w:rPr>
-      </w:pPr>
-    </w:p>
-    <w:p>
-      <w:pPr>
-        <w:jc w:val="left"/>
-        <w:rPr>
-          <w:sz w:val="28"/>
-          <w:szCs w:val="28"/>
-          <w:lang w:val="en-IN"/>
-        </w:rPr>
-      </w:pPr>
-    </w:p>
-    <w:p>
-      <w:pPr>
-        <w:rPr>
-          <w:sz w:val="28"/>
-          <w:szCs w:val="28"/>
-          <w:lang w:val="en-IN"/>
-        </w:rPr>
-      </w:pPr>
-    </w:p>
-    <w:p>
-      <w:pPr>
-        <w:rPr>
-          <w:sz w:val="28"/>
-          <w:szCs w:val="28"/>
-          <w:lang w:val="en-IN"/>
+        <w:rPr>
+          <w:rFonts w:ascii="Times New Roman" w:hAnsi="Times New Roman" w:cs="Times New Roman"/>
+          <w:b/>
+          <w:sz w:val="24"/>
         </w:rPr>
       </w:pPr>
     </w:p>
@@ -3800,402 +2318,41 @@
       <w:pPr>
         <w:pStyle w:val="ListParagraph1"/>
         <w:spacing w:after="0"/>
-        <w:rPr>
-          <w:rFonts w:ascii="Times New Roman" w:hAnsi="Times New Roman" w:cs="Times New Roman"/>
-          <w:b/>
-          <w:sz w:val="24"/>
-        </w:rPr>
-      </w:pPr>
-    </w:p>
-    <w:p>
-      <w:pPr>
-        <w:pStyle w:val="ListParagraph1"/>
-        <w:spacing w:after="0"/>
-        <w:rPr>
-          <w:rFonts w:ascii="Times New Roman" w:hAnsi="Times New Roman" w:cs="Times New Roman"/>
-          <w:b/>
-          <w:sz w:val="24"/>
-        </w:rPr>
-      </w:pPr>
-    </w:p>
-    <w:p>
-      <w:pPr>
-        <w:pStyle w:val="ListParagraph1"/>
-        <w:spacing w:after="0"/>
-        <w:rPr>
-          <w:rFonts w:ascii="Times New Roman" w:hAnsi="Times New Roman" w:cs="Times New Roman"/>
-          <w:b/>
-          <w:sz w:val="24"/>
-        </w:rPr>
-      </w:pPr>
-    </w:p>
-    <w:p>
-      <w:pPr>
-        <w:pStyle w:val="ListParagraph1"/>
-        <w:spacing w:after="0"/>
-        <w:rPr>
-          <w:rFonts w:ascii="Times New Roman" w:hAnsi="Times New Roman" w:cs="Times New Roman"/>
-          <w:b/>
-          <w:sz w:val="24"/>
-        </w:rPr>
-      </w:pPr>
-    </w:p>
-    <w:p>
-      <w:pPr>
-        <w:pStyle w:val="ListParagraph1"/>
-        <w:spacing w:after="0"/>
-        <w:rPr>
-          <w:rFonts w:ascii="Times New Roman" w:hAnsi="Times New Roman" w:cs="Times New Roman"/>
-          <w:b/>
-          <w:sz w:val="24"/>
-        </w:rPr>
-      </w:pPr>
-    </w:p>
-    <w:p>
-      <w:pPr>
-        <w:pStyle w:val="ListParagraph1"/>
-        <w:spacing w:after="0"/>
-        <w:rPr>
-          <w:rFonts w:ascii="Times New Roman" w:hAnsi="Times New Roman" w:cs="Times New Roman"/>
-          <w:b/>
-          <w:sz w:val="24"/>
-        </w:rPr>
-      </w:pPr>
-    </w:p>
-    <w:p>
-      <w:pPr>
-        <w:pStyle w:val="ListParagraph1"/>
-        <w:spacing w:after="0"/>
-        <w:rPr>
-          <w:rFonts w:ascii="Times New Roman" w:hAnsi="Times New Roman" w:cs="Times New Roman"/>
-          <w:b/>
-          <w:sz w:val="24"/>
-        </w:rPr>
-      </w:pPr>
-    </w:p>
-    <w:p>
-      <w:pPr>
-        <w:pStyle w:val="ListParagraph"/>
-        <w:numPr>
-          <w:ilvl w:val="0"/>
-          <w:numId w:val="25"/>
-        </w:numPr>
-        <w:ind w:left="680"/>
-        <w:rPr>
+        <w:ind w:left="0"/>
+        <w:rPr>
+          <w:rFonts w:ascii="Times New Roman" w:hAnsi="Times New Roman" w:cs="Times New Roman"/>
           <w:b/>
           <w:sz w:val="36"/>
           <w:szCs w:val="36"/>
           <w:u w:val="single"/>
         </w:rPr>
       </w:pPr>
-      <w:r>
-        <w:rPr>
+    </w:p>
+    <w:p>
+      <w:pPr>
+        <w:pStyle w:val="ListParagraph1"/>
+        <w:spacing w:after="0"/>
+        <w:ind w:left="0"/>
+        <w:rPr>
+          <w:rFonts w:ascii="Times New Roman" w:hAnsi="Times New Roman" w:cs="Times New Roman"/>
           <w:b/>
           <w:sz w:val="36"/>
           <w:szCs w:val="36"/>
           <w:u w:val="single"/>
         </w:rPr>
-        <w:t>References</w:t>
-      </w:r>
-      <w:r>
-        <w:rPr>
+      </w:pPr>
+    </w:p>
+    <w:p>
+      <w:pPr>
+        <w:pStyle w:val="ListParagraph1"/>
+        <w:spacing w:after="0"/>
+        <w:ind w:left="0"/>
+        <w:rPr>
+          <w:rFonts w:ascii="Times New Roman" w:hAnsi="Times New Roman" w:cs="Times New Roman"/>
           <w:b/>
           <w:sz w:val="36"/>
           <w:szCs w:val="36"/>
           <w:u w:val="single"/>
-        </w:rPr>
-        <w:t xml:space="preserve"> and Bibliography:</w:t>
-      </w:r>
-    </w:p>
-    <w:p>
-      <w:pPr>
-        <w:ind w:left="0"/>
-        <w:rPr>
-          <w:b/>
-          <w:sz w:val="36"/>
-          <w:szCs w:val="36"/>
-          <w:u w:val="single"/>
-        </w:rPr>
-      </w:pPr>
-    </w:p>
-    <w:p>
-      <w:pPr>
-        <w:pStyle w:val="ListParagraph"/>
-        <w:numPr>
-          <w:ilvl w:val="0"/>
-          <w:numId w:val="22"/>
-        </w:numPr>
-        <w:ind w:left="794"/>
-        <w:jc w:val="both"/>
-        <w:rPr>
-          <w:rFonts w:ascii="Times New Roman" w:hAnsi="Times New Roman" w:cs="Times New Roman"/>
-          <w:color w:val="0070C0"/>
-          <w:sz w:val="28"/>
-          <w:szCs w:val="28"/>
-        </w:rPr>
-      </w:pPr>
-      <w:r>
-        <w:rPr>
-          <w:rFonts w:ascii="Times New Roman" w:hAnsi="Times New Roman" w:cs="Times New Roman"/>
-          <w:sz w:val="28"/>
-          <w:szCs w:val="28"/>
-        </w:rPr>
-        <w:t>www.mongodb.com</w:t>
-      </w:r>
-    </w:p>
-    <w:p>
-      <w:pPr>
-        <w:pStyle w:val="ListParagraph"/>
-        <w:ind w:left="794"/>
-        <w:jc w:val="both"/>
-        <w:rPr>
-          <w:rFonts w:ascii="Times New Roman" w:hAnsi="Times New Roman" w:cs="Times New Roman"/>
-          <w:color w:val="0070C0"/>
-          <w:sz w:val="28"/>
-          <w:szCs w:val="28"/>
-        </w:rPr>
-      </w:pPr>
-    </w:p>
-    <w:p>
-      <w:pPr>
-        <w:pStyle w:val="ListParagraph"/>
-        <w:numPr>
-          <w:ilvl w:val="0"/>
-          <w:numId w:val="22"/>
-        </w:numPr>
-        <w:ind w:left="794"/>
-        <w:jc w:val="both"/>
-        <w:rPr>
-          <w:rFonts w:ascii="Times New Roman" w:hAnsi="Times New Roman" w:cs="Times New Roman"/>
-          <w:color w:val="0070C0"/>
-          <w:sz w:val="28"/>
-          <w:szCs w:val="28"/>
-        </w:rPr>
-      </w:pPr>
-      <w:r>
-        <w:rPr>
-          <w:rFonts w:ascii="Times New Roman" w:hAnsi="Times New Roman" w:cs="Times New Roman"/>
-          <w:color w:val="000000" w:themeColor="text1"/>
-          <w:sz w:val="28"/>
-          <w:szCs w:val="28"/>
-        </w:rPr>
-        <w:t xml:space="preserve"> </w:t>
-      </w:r>
-      <w:r>
-        <w:rPr>
-          <w:rFonts w:ascii="Times New Roman" w:hAnsi="Times New Roman" w:cs="Times New Roman"/>
-          <w:sz w:val="28"/>
-          <w:szCs w:val="28"/>
-        </w:rPr>
-        <w:t>https://angular.io</w:t>
-      </w:r>
-    </w:p>
-    <w:p>
-      <w:pPr>
-        <w:pStyle w:val="ListParagraph"/>
-        <w:ind w:left="794"/>
-        <w:jc w:val="both"/>
-        <w:rPr>
-          <w:rFonts w:ascii="Times New Roman" w:hAnsi="Times New Roman" w:cs="Times New Roman"/>
-          <w:color w:val="0070C0"/>
-          <w:sz w:val="28"/>
-          <w:szCs w:val="28"/>
-        </w:rPr>
-      </w:pPr>
-    </w:p>
-    <w:p>
-      <w:pPr>
-        <w:pStyle w:val="ListParagraph"/>
-        <w:numPr>
-          <w:ilvl w:val="0"/>
-          <w:numId w:val="22"/>
-        </w:numPr>
-        <w:ind w:left="794"/>
-        <w:jc w:val="both"/>
-        <w:rPr>
-          <w:rFonts w:ascii="Times New Roman" w:hAnsi="Times New Roman" w:cs="Times New Roman"/>
-          <w:color w:val="000000" w:themeColor="text1"/>
-          <w:sz w:val="28"/>
-          <w:szCs w:val="28"/>
-        </w:rPr>
-      </w:pPr>
-      <w:r>
-        <w:rPr>
-          <w:rFonts w:ascii="Times New Roman" w:hAnsi="Times New Roman" w:cs="Times New Roman"/>
-          <w:color w:val="000000" w:themeColor="text1"/>
-          <w:sz w:val="28"/>
-          <w:szCs w:val="28"/>
-        </w:rPr>
-        <w:t xml:space="preserve"> </w:t>
-      </w:r>
-      <w:r>
-        <w:rPr>
-          <w:rFonts w:ascii="Times New Roman" w:hAnsi="Times New Roman" w:cs="Times New Roman"/>
-          <w:sz w:val="28"/>
-          <w:szCs w:val="28"/>
-        </w:rPr>
-        <w:t>https://nodejs.org</w:t>
-      </w:r>
-    </w:p>
-    <w:p>
-      <w:pPr>
-        <w:pStyle w:val="ListParagraph"/>
-        <w:ind w:left="794"/>
-        <w:jc w:val="both"/>
-        <w:rPr>
-          <w:rFonts w:ascii="Times New Roman" w:hAnsi="Times New Roman" w:cs="Times New Roman"/>
-          <w:color w:val="000000" w:themeColor="text1"/>
-          <w:sz w:val="28"/>
-          <w:szCs w:val="28"/>
-        </w:rPr>
-      </w:pPr>
-    </w:p>
-    <w:p>
-      <w:pPr>
-        <w:pStyle w:val="ListParagraph"/>
-        <w:numPr>
-          <w:ilvl w:val="0"/>
-          <w:numId w:val="22"/>
-        </w:numPr>
-        <w:ind w:left="794"/>
-        <w:jc w:val="both"/>
-        <w:rPr>
-          <w:rFonts w:ascii="Times New Roman" w:hAnsi="Times New Roman" w:cs="Times New Roman"/>
-          <w:color w:val="0070C0"/>
-          <w:sz w:val="28"/>
-          <w:szCs w:val="28"/>
-        </w:rPr>
-      </w:pPr>
-      <w:r>
-        <w:rPr>
-          <w:rFonts w:ascii="Times New Roman" w:hAnsi="Times New Roman" w:cs="Times New Roman"/>
-          <w:sz w:val="28"/>
-          <w:szCs w:val="28"/>
-        </w:rPr>
-        <w:t>Google for problem solving</w:t>
-      </w:r>
-    </w:p>
-    <w:p>
-      <w:pPr>
-        <w:pStyle w:val="ListParagraph"/>
-        <w:ind w:left="794"/>
-        <w:jc w:val="both"/>
-        <w:rPr>
-          <w:rFonts w:ascii="Times New Roman" w:hAnsi="Times New Roman" w:cs="Times New Roman"/>
-          <w:color w:val="0070C0"/>
-          <w:sz w:val="28"/>
-          <w:szCs w:val="28"/>
-        </w:rPr>
-      </w:pPr>
-    </w:p>
-    <w:p>
-      <w:pPr>
-        <w:pStyle w:val="ListParagraph"/>
-        <w:numPr>
-          <w:ilvl w:val="0"/>
-          <w:numId w:val="22"/>
-        </w:numPr>
-        <w:ind w:left="794"/>
-        <w:jc w:val="both"/>
-        <w:rPr>
-          <w:rFonts w:ascii="Times New Roman" w:hAnsi="Times New Roman" w:cs="Times New Roman"/>
-          <w:color w:val="0070C0"/>
-          <w:sz w:val="28"/>
-          <w:szCs w:val="28"/>
-        </w:rPr>
-      </w:pPr>
-      <w:r>
-        <w:rPr>
-          <w:rFonts w:ascii="Times New Roman" w:hAnsi="Times New Roman" w:cs="Times New Roman"/>
-          <w:sz w:val="28"/>
-          <w:szCs w:val="28"/>
-        </w:rPr>
-        <w:t>https://www.w3schools.com/html</w:t>
-      </w:r>
-    </w:p>
-    <w:p>
-      <w:pPr>
-        <w:pStyle w:val="ListParagraph"/>
-        <w:ind w:left="794"/>
-        <w:jc w:val="both"/>
-        <w:rPr>
-          <w:rFonts w:ascii="Times New Roman" w:hAnsi="Times New Roman" w:cs="Times New Roman"/>
-          <w:color w:val="0070C0"/>
-          <w:sz w:val="28"/>
-          <w:szCs w:val="28"/>
-        </w:rPr>
-      </w:pPr>
-    </w:p>
-    <w:p>
-      <w:pPr>
-        <w:pStyle w:val="ListParagraph"/>
-        <w:numPr>
-          <w:ilvl w:val="0"/>
-          <w:numId w:val="22"/>
-        </w:numPr>
-        <w:ind w:left="794"/>
-        <w:jc w:val="both"/>
-        <w:rPr>
-          <w:rFonts w:ascii="Times New Roman" w:hAnsi="Times New Roman" w:cs="Times New Roman"/>
-          <w:sz w:val="28"/>
-          <w:szCs w:val="28"/>
-        </w:rPr>
-      </w:pPr>
-      <w:r>
-        <w:rPr>
-          <w:rFonts w:ascii="Times New Roman" w:hAnsi="Times New Roman" w:cs="Times New Roman"/>
-          <w:sz w:val="28"/>
-          <w:szCs w:val="28"/>
-        </w:rPr>
-        <w:t>https://www.w3schools.com/js</w:t>
-      </w:r>
-    </w:p>
-    <w:p>
-      <w:pPr>
-        <w:pStyle w:val="ListParagraph"/>
-        <w:ind w:left="794"/>
-        <w:jc w:val="both"/>
-        <w:rPr>
-          <w:rFonts w:ascii="Times New Roman" w:hAnsi="Times New Roman" w:cs="Times New Roman"/>
-          <w:color w:val="0070C0"/>
-          <w:sz w:val="28"/>
-          <w:szCs w:val="28"/>
-        </w:rPr>
-      </w:pPr>
-    </w:p>
-    <w:p>
-      <w:pPr>
-        <w:pStyle w:val="ListParagraph"/>
-        <w:numPr>
-          <w:ilvl w:val="0"/>
-          <w:numId w:val="22"/>
-        </w:numPr>
-        <w:ind w:left="794"/>
-        <w:jc w:val="both"/>
-        <w:rPr>
-          <w:rFonts w:ascii="Times New Roman" w:hAnsi="Times New Roman" w:cs="Times New Roman"/>
-          <w:color w:val="0070C0"/>
-          <w:sz w:val="28"/>
-          <w:szCs w:val="28"/>
-        </w:rPr>
-      </w:pPr>
-      <w:r>
-        <w:rPr>
-          <w:rFonts w:ascii="Times New Roman" w:hAnsi="Times New Roman" w:cs="Times New Roman"/>
-          <w:sz w:val="28"/>
-          <w:szCs w:val="28"/>
-        </w:rPr>
-        <w:t>https://www.w3schools.com/css</w:t>
-      </w:r>
-    </w:p>
-    <w:p>
-      <w:pPr>
-        <w:pStyle w:val="ListParagraph"/>
-        <w:ind w:left="0"/>
-        <w:rPr>
-          <w:color w:val="0070C0"/>
-          <w:sz w:val="28"/>
-          <w:szCs w:val="28"/>
         </w:rPr>
       </w:pPr>
     </w:p>
@@ -7651,10 +5808,6 @@
 </file>
 
 <file path=customXml/item1.xml><?xml version="1.0" encoding="utf-8"?>
-<b:Sources xmlns:b="http://schemas.openxmlformats.org/officeDocument/2006/bibliography" xmlns="http://schemas.openxmlformats.org/officeDocument/2006/bibliography" SelectedStyle="\APA.XSL" StyleName="APA"/>
-</file>
-
-<file path=customXml/item2.xml><?xml version="1.0" encoding="utf-8"?>
 <s:customData xmlns="http://www.wps.cn/officeDocument/2013/wpsCustomData" xmlns:s="http://www.wps.cn/officeDocument/2013/wpsCustomData">
   <customSectProps>
     <customSectPr/>
@@ -7662,18 +5815,22 @@
 </s:customData>
 </file>
 
+<file path=customXml/item2.xml><?xml version="1.0" encoding="utf-8"?>
+<b:Sources xmlns:b="http://schemas.openxmlformats.org/officeDocument/2006/bibliography" xmlns="http://schemas.openxmlformats.org/officeDocument/2006/bibliography" SelectedStyle="\APA.XSL" StyleName="APA"/>
+</file>
+
 <file path=customXml/itemProps1.xml><?xml version="1.0" encoding="utf-8"?>
-<ds:datastoreItem xmlns:ds="http://schemas.openxmlformats.org/officeDocument/2006/customXml" ds:itemID="{14E3BA6F-69BA-4E30-AE25-A5A8586FE6CA}">
+<ds:datastoreItem xmlns:ds="http://schemas.openxmlformats.org/officeDocument/2006/customXml" ds:itemID="{B1977F7D-205B-4081-913C-38D41E755F92}">
   <ds:schemaRefs>
-    <ds:schemaRef ds:uri="http://schemas.openxmlformats.org/officeDocument/2006/bibliography"/>
+    <ds:schemaRef ds:uri="http://www.wps.cn/officeDocument/2013/wpsCustomData"/>
   </ds:schemaRefs>
 </ds:datastoreItem>
 </file>
 
 <file path=customXml/itemProps2.xml><?xml version="1.0" encoding="utf-8"?>
-<ds:datastoreItem xmlns:ds="http://schemas.openxmlformats.org/officeDocument/2006/customXml" ds:itemID="{B1977F7D-205B-4081-913C-38D41E755F92}">
+<ds:datastoreItem xmlns:ds="http://schemas.openxmlformats.org/officeDocument/2006/customXml" ds:itemID="{16A3FBF9-C89A-4D09-98C1-6AE0A3D2A58C}">
   <ds:schemaRefs>
-    <ds:schemaRef ds:uri="http://www.wps.cn/officeDocument/2013/wpsCustomData"/>
+    <ds:schemaRef ds:uri="http://schemas.openxmlformats.org/officeDocument/2006/bibliography"/>
   </ds:schemaRefs>
 </ds:datastoreItem>
 </file>
--- a/final mini-synopsis(1).docx
+++ b/final mini-synopsis(1).docx
@@ -515,7 +515,7 @@
           <w:rFonts w:ascii="Times New Roman" w:hAnsi="Times New Roman" w:cs="Times New Roman"/>
           <w:sz w:val="28"/>
         </w:rPr>
-        <w:t>171500253</w:t>
+        <w:t>171500357</w:t>
       </w:r>
       <w:r>
         <w:rPr>
@@ -661,7 +661,18 @@
           <w:szCs w:val="24"/>
           <w:shd w:val="clear" w:color="auto" w:fill="FFFFFF"/>
         </w:rPr>
-        <w:t>Prakash</w:t>
+        <w:t>Par</w:t>
+      </w:r>
+      <w:r>
+        <w:rPr>
+          <w:rFonts w:ascii="Arial" w:hAnsi="Arial" w:cs="Arial"/>
+          <w:b/>
+          <w:color w:val="222222"/>
+          <w:sz w:val="24"/>
+          <w:szCs w:val="24"/>
+          <w:shd w:val="clear" w:color="auto" w:fill="FFFFFF"/>
+        </w:rPr>
+        <w:t>kash</w:t>
       </w:r>
       <w:proofErr w:type="spellEnd"/>
       <w:r>
@@ -2338,9 +2349,26 @@
           <w:b/>
           <w:sz w:val="36"/>
           <w:szCs w:val="36"/>
-          <w:u w:val="single"/>
-        </w:rPr>
-      </w:pPr>
+        </w:rPr>
+      </w:pPr>
+      <w:r>
+        <w:rPr>
+          <w:rFonts w:ascii="Times New Roman" w:hAnsi="Times New Roman" w:cs="Times New Roman"/>
+          <w:b/>
+          <w:sz w:val="36"/>
+          <w:szCs w:val="36"/>
+        </w:rPr>
+        <w:t xml:space="preserve">7.)    </w:t>
+      </w:r>
+      <w:r>
+        <w:rPr>
+          <w:rFonts w:ascii="Times New Roman" w:hAnsi="Times New Roman" w:cs="Times New Roman"/>
+          <w:b/>
+          <w:sz w:val="36"/>
+          <w:szCs w:val="36"/>
+        </w:rPr>
+        <w:t>GitHub ID:</w:t>
+      </w:r>
     </w:p>
     <w:p>
       <w:pPr>
@@ -2350,11 +2378,50 @@
         <w:rPr>
           <w:rFonts w:ascii="Times New Roman" w:hAnsi="Times New Roman" w:cs="Times New Roman"/>
           <w:b/>
+          <w:sz w:val="44"/>
+          <w:szCs w:val="36"/>
+        </w:rPr>
+      </w:pPr>
+      <w:r>
+        <w:rPr>
+          <w:rFonts w:ascii="Times New Roman" w:hAnsi="Times New Roman" w:cs="Times New Roman"/>
+          <w:b/>
           <w:sz w:val="36"/>
           <w:szCs w:val="36"/>
-          <w:u w:val="single"/>
-        </w:rPr>
-      </w:pPr>
+        </w:rPr>
+        <w:tab/>
+      </w:r>
+    </w:p>
+    <w:p>
+      <w:pPr>
+        <w:pStyle w:val="ListParagraph1"/>
+        <w:spacing w:after="0"/>
+        <w:ind w:left="0" w:firstLine="720"/>
+        <w:rPr>
+          <w:rFonts w:ascii="Times New Roman" w:hAnsi="Times New Roman" w:cs="Times New Roman"/>
+          <w:b/>
+          <w:sz w:val="44"/>
+          <w:szCs w:val="36"/>
+        </w:rPr>
+      </w:pPr>
+      <w:hyperlink r:id="rId8" w:history="1">
+        <w:r>
+          <w:rPr>
+            <w:rStyle w:val="Hyperlink"/>
+            <w:sz w:val="28"/>
+          </w:rPr>
+          <w:t>https://github.com/SaurabhSinghCS/EasyFood</w:t>
+        </w:r>
+      </w:hyperlink>
+      <w:r>
+        <w:rPr>
+          <w:rFonts w:ascii="Times New Roman" w:hAnsi="Times New Roman" w:cs="Times New Roman"/>
+          <w:color w:val="333333"/>
+          <w:sz w:val="36"/>
+          <w:szCs w:val="28"/>
+        </w:rPr>
+        <w:t xml:space="preserve"> </w:t>
+      </w:r>
     </w:p>
     <w:p>
       <w:pPr>
@@ -5828,7 +5895,7 @@
 </file>
 
 <file path=customXml/itemProps2.xml><?xml version="1.0" encoding="utf-8"?>
-<ds:datastoreItem xmlns:ds="http://schemas.openxmlformats.org/officeDocument/2006/customXml" ds:itemID="{16A3FBF9-C89A-4D09-98C1-6AE0A3D2A58C}">
+<ds:datastoreItem xmlns:ds="http://schemas.openxmlformats.org/officeDocument/2006/customXml" ds:itemID="{B644C502-CAEA-4F11-899C-4DA48782137D}">
   <ds:schemaRefs>
     <ds:schemaRef ds:uri="http://schemas.openxmlformats.org/officeDocument/2006/bibliography"/>
   </ds:schemaRefs>
